--- a/Documentos/[2.ELABORACION]/Iteracion 3/MQPY_SAD/SAD_V3.docx
+++ b/Documentos/[2.ELABORACION]/Iteracion 3/MQPY_SAD/SAD_V3.docx
@@ -221,146 +221,13 @@
           <w:r>
             <w:fldChar w:fldCharType="separate"/>
           </w:r>
-          <w:bookmarkStart w:id="0" w:name="_GoBack"/>
-          <w:bookmarkEnd w:id="0"/>
-          <w:r>
-            <w:rPr>
-              <w:rStyle w:val="Hipervnculo"/>
-              <w:noProof/>
-            </w:rPr>
-            <w:fldChar w:fldCharType="begin"/>
-          </w:r>
-          <w:r>
-            <w:rPr>
-              <w:rStyle w:val="Hipervnculo"/>
-              <w:noProof/>
-            </w:rPr>
-            <w:instrText xml:space="preserve"> </w:instrText>
-          </w:r>
-          <w:r>
-            <w:rPr>
-              <w:noProof/>
-            </w:rPr>
-            <w:instrText>HYPERLINK \l "_Toc42805778"</w:instrText>
-          </w:r>
-          <w:r>
-            <w:rPr>
-              <w:rStyle w:val="Hipervnculo"/>
-              <w:noProof/>
-            </w:rPr>
-            <w:instrText xml:space="preserve"> </w:instrText>
-          </w:r>
-          <w:r>
-            <w:rPr>
-              <w:rStyle w:val="Hipervnculo"/>
-              <w:noProof/>
-            </w:rPr>
-          </w:r>
-          <w:r>
-            <w:rPr>
-              <w:rStyle w:val="Hipervnculo"/>
-              <w:noProof/>
-            </w:rPr>
-            <w:fldChar w:fldCharType="separate"/>
-          </w:r>
-          <w:r>
-            <w:rPr>
-              <w:rStyle w:val="Hipervnculo"/>
-              <w:noProof/>
-            </w:rPr>
-            <w:t>1.</w:t>
-          </w:r>
-          <w:r>
-            <w:rPr>
-              <w:rFonts w:eastAsiaTheme="minorEastAsia"/>
-              <w:noProof/>
-              <w:lang w:val="en-US"/>
-            </w:rPr>
-            <w:tab/>
-          </w:r>
-          <w:r>
-            <w:rPr>
-              <w:rStyle w:val="Hipervnculo"/>
-              <w:noProof/>
-            </w:rPr>
-            <w:t>DISEÑO DE CASOS DE USO</w:t>
-          </w:r>
-          <w:r>
-            <w:rPr>
-              <w:noProof/>
-              <w:webHidden/>
-            </w:rPr>
-            <w:tab/>
-          </w:r>
-          <w:r>
-            <w:rPr>
-              <w:noProof/>
-              <w:webHidden/>
-            </w:rPr>
-            <w:fldChar w:fldCharType="begin"/>
-          </w:r>
-          <w:r>
-            <w:rPr>
-              <w:noProof/>
-              <w:webHidden/>
-            </w:rPr>
-            <w:instrText xml:space="preserve"> PAGEREF _Toc42805778 \h </w:instrText>
-          </w:r>
-          <w:r>
-            <w:rPr>
-              <w:noProof/>
-              <w:webHidden/>
-            </w:rPr>
-          </w:r>
-          <w:r>
-            <w:rPr>
-              <w:noProof/>
-              <w:webHidden/>
-            </w:rPr>
-            <w:fldChar w:fldCharType="separate"/>
-          </w:r>
-          <w:r>
-            <w:rPr>
-              <w:noProof/>
-              <w:webHidden/>
-            </w:rPr>
-            <w:t>3</w:t>
-          </w:r>
-          <w:r>
-            <w:rPr>
-              <w:noProof/>
-              <w:webHidden/>
-            </w:rPr>
-            <w:fldChar w:fldCharType="end"/>
-          </w:r>
-          <w:r>
-            <w:rPr>
-              <w:rStyle w:val="Hipervnculo"/>
-              <w:noProof/>
-            </w:rPr>
-            <w:fldChar w:fldCharType="end"/>
-          </w:r>
-        </w:p>
-        <w:p>
-          <w:pPr>
-            <w:pStyle w:val="TDC1"/>
-            <w:tabs>
-              <w:tab w:val="left" w:pos="440"/>
-              <w:tab w:val="right" w:leader="dot" w:pos="8828"/>
-            </w:tabs>
-            <w:rPr>
-              <w:rFonts w:eastAsiaTheme="minorEastAsia"/>
-              <w:noProof/>
-              <w:lang w:val="en-US"/>
-            </w:rPr>
-          </w:pPr>
-          <w:hyperlink w:anchor="_Toc42805779" w:history="1">
+          <w:hyperlink w:anchor="_Toc44004458" w:history="1">
             <w:r>
               <w:rPr>
                 <w:rStyle w:val="Hipervnculo"/>
                 <w:noProof/>
               </w:rPr>
-              <w:t>2.</w:t>
+              <w:t>1.</w:t>
             </w:r>
             <w:r>
               <w:rPr>
@@ -375,7 +242,7 @@
                 <w:rStyle w:val="Hipervnculo"/>
                 <w:noProof/>
               </w:rPr>
-              <w:t>DIAGRAMA DE CLASES</w:t>
+              <w:t>DISEÑO DE CASOS DE USO</w:t>
             </w:r>
             <w:r>
               <w:rPr>
@@ -396,7 +263,7 @@
                 <w:noProof/>
                 <w:webHidden/>
               </w:rPr>
-              <w:instrText xml:space="preserve"> PAGEREF _Toc42805779 \h </w:instrText>
+              <w:instrText xml:space="preserve"> PAGEREF _Toc44004458 \h </w:instrText>
             </w:r>
             <w:r>
               <w:rPr>
@@ -440,13 +307,13 @@
               <w:lang w:val="en-US"/>
             </w:rPr>
           </w:pPr>
-          <w:hyperlink w:anchor="_Toc42805780" w:history="1">
+          <w:hyperlink w:anchor="_Toc44004459" w:history="1">
             <w:r>
               <w:rPr>
                 <w:rStyle w:val="Hipervnculo"/>
                 <w:noProof/>
               </w:rPr>
-              <w:t>3.</w:t>
+              <w:t>2.</w:t>
             </w:r>
             <w:r>
               <w:rPr>
@@ -461,7 +328,7 @@
                 <w:rStyle w:val="Hipervnculo"/>
                 <w:noProof/>
               </w:rPr>
-              <w:t>DIAGRAMA DE ANALISIS DE OBJETO</w:t>
+              <w:t>DIAGRAMA DE CLASES</w:t>
             </w:r>
             <w:r>
               <w:rPr>
@@ -482,7 +349,7 @@
                 <w:noProof/>
                 <w:webHidden/>
               </w:rPr>
-              <w:instrText xml:space="preserve"> PAGEREF _Toc42805780 \h </w:instrText>
+              <w:instrText xml:space="preserve"> PAGEREF _Toc44004459 \h </w:instrText>
             </w:r>
             <w:r>
               <w:rPr>
@@ -502,7 +369,609 @@
                 <w:noProof/>
                 <w:webHidden/>
               </w:rPr>
-              <w:t>3</w:t>
+              <w:t>4</w:t>
+            </w:r>
+            <w:r>
+              <w:rPr>
+                <w:noProof/>
+                <w:webHidden/>
+              </w:rPr>
+              <w:fldChar w:fldCharType="end"/>
+            </w:r>
+          </w:hyperlink>
+        </w:p>
+        <w:p>
+          <w:pPr>
+            <w:pStyle w:val="TDC2"/>
+            <w:tabs>
+              <w:tab w:val="left" w:pos="880"/>
+              <w:tab w:val="right" w:leader="dot" w:pos="8828"/>
+            </w:tabs>
+            <w:rPr>
+              <w:rFonts w:eastAsiaTheme="minorEastAsia"/>
+              <w:noProof/>
+              <w:lang w:val="en-US"/>
+            </w:rPr>
+          </w:pPr>
+          <w:hyperlink w:anchor="_Toc44004460" w:history="1">
+            <w:r>
+              <w:rPr>
+                <w:rStyle w:val="Hipervnculo"/>
+                <w:noProof/>
+              </w:rPr>
+              <w:t>2.1.</w:t>
+            </w:r>
+            <w:r>
+              <w:rPr>
+                <w:rFonts w:eastAsiaTheme="minorEastAsia"/>
+                <w:noProof/>
+                <w:lang w:val="en-US"/>
+              </w:rPr>
+              <w:tab/>
+            </w:r>
+            <w:r>
+              <w:rPr>
+                <w:rStyle w:val="Hipervnculo"/>
+                <w:noProof/>
+              </w:rPr>
+              <w:t>CU01 Registrar usuario cliente</w:t>
+            </w:r>
+            <w:r>
+              <w:rPr>
+                <w:noProof/>
+                <w:webHidden/>
+              </w:rPr>
+              <w:tab/>
+            </w:r>
+            <w:r>
+              <w:rPr>
+                <w:noProof/>
+                <w:webHidden/>
+              </w:rPr>
+              <w:fldChar w:fldCharType="begin"/>
+            </w:r>
+            <w:r>
+              <w:rPr>
+                <w:noProof/>
+                <w:webHidden/>
+              </w:rPr>
+              <w:instrText xml:space="preserve"> PAGEREF _Toc44004460 \h </w:instrText>
+            </w:r>
+            <w:r>
+              <w:rPr>
+                <w:noProof/>
+                <w:webHidden/>
+              </w:rPr>
+            </w:r>
+            <w:r>
+              <w:rPr>
+                <w:noProof/>
+                <w:webHidden/>
+              </w:rPr>
+              <w:fldChar w:fldCharType="separate"/>
+            </w:r>
+            <w:r>
+              <w:rPr>
+                <w:noProof/>
+                <w:webHidden/>
+              </w:rPr>
+              <w:t>4</w:t>
+            </w:r>
+            <w:r>
+              <w:rPr>
+                <w:noProof/>
+                <w:webHidden/>
+              </w:rPr>
+              <w:fldChar w:fldCharType="end"/>
+            </w:r>
+          </w:hyperlink>
+        </w:p>
+        <w:p>
+          <w:pPr>
+            <w:pStyle w:val="TDC2"/>
+            <w:tabs>
+              <w:tab w:val="left" w:pos="880"/>
+              <w:tab w:val="right" w:leader="dot" w:pos="8828"/>
+            </w:tabs>
+            <w:rPr>
+              <w:rFonts w:eastAsiaTheme="minorEastAsia"/>
+              <w:noProof/>
+              <w:lang w:val="en-US"/>
+            </w:rPr>
+          </w:pPr>
+          <w:hyperlink w:anchor="_Toc44004461" w:history="1">
+            <w:r>
+              <w:rPr>
+                <w:rStyle w:val="Hipervnculo"/>
+                <w:noProof/>
+              </w:rPr>
+              <w:t>2.1.</w:t>
+            </w:r>
+            <w:r>
+              <w:rPr>
+                <w:rFonts w:eastAsiaTheme="minorEastAsia"/>
+                <w:noProof/>
+                <w:lang w:val="en-US"/>
+              </w:rPr>
+              <w:tab/>
+            </w:r>
+            <w:r>
+              <w:rPr>
+                <w:rStyle w:val="Hipervnculo"/>
+                <w:noProof/>
+              </w:rPr>
+              <w:t>CU03 Listar Categoría</w:t>
+            </w:r>
+            <w:r>
+              <w:rPr>
+                <w:noProof/>
+                <w:webHidden/>
+              </w:rPr>
+              <w:tab/>
+            </w:r>
+            <w:r>
+              <w:rPr>
+                <w:noProof/>
+                <w:webHidden/>
+              </w:rPr>
+              <w:fldChar w:fldCharType="begin"/>
+            </w:r>
+            <w:r>
+              <w:rPr>
+                <w:noProof/>
+                <w:webHidden/>
+              </w:rPr>
+              <w:instrText xml:space="preserve"> PAGEREF _Toc44004461 \h </w:instrText>
+            </w:r>
+            <w:r>
+              <w:rPr>
+                <w:noProof/>
+                <w:webHidden/>
+              </w:rPr>
+            </w:r>
+            <w:r>
+              <w:rPr>
+                <w:noProof/>
+                <w:webHidden/>
+              </w:rPr>
+              <w:fldChar w:fldCharType="separate"/>
+            </w:r>
+            <w:r>
+              <w:rPr>
+                <w:noProof/>
+                <w:webHidden/>
+              </w:rPr>
+              <w:t>4</w:t>
+            </w:r>
+            <w:r>
+              <w:rPr>
+                <w:noProof/>
+                <w:webHidden/>
+              </w:rPr>
+              <w:fldChar w:fldCharType="end"/>
+            </w:r>
+          </w:hyperlink>
+        </w:p>
+        <w:p>
+          <w:pPr>
+            <w:pStyle w:val="TDC2"/>
+            <w:tabs>
+              <w:tab w:val="left" w:pos="880"/>
+              <w:tab w:val="right" w:leader="dot" w:pos="8828"/>
+            </w:tabs>
+            <w:rPr>
+              <w:rFonts w:eastAsiaTheme="minorEastAsia"/>
+              <w:noProof/>
+              <w:lang w:val="en-US"/>
+            </w:rPr>
+          </w:pPr>
+          <w:hyperlink w:anchor="_Toc44004462" w:history="1">
+            <w:r>
+              <w:rPr>
+                <w:rStyle w:val="Hipervnculo"/>
+                <w:noProof/>
+              </w:rPr>
+              <w:t>2.2.</w:t>
+            </w:r>
+            <w:r>
+              <w:rPr>
+                <w:rFonts w:eastAsiaTheme="minorEastAsia"/>
+                <w:noProof/>
+                <w:lang w:val="en-US"/>
+              </w:rPr>
+              <w:tab/>
+            </w:r>
+            <w:r>
+              <w:rPr>
+                <w:rStyle w:val="Hipervnculo"/>
+                <w:noProof/>
+              </w:rPr>
+              <w:t>CU05 Visualizar Información de Negocio</w:t>
+            </w:r>
+            <w:r>
+              <w:rPr>
+                <w:noProof/>
+                <w:webHidden/>
+              </w:rPr>
+              <w:tab/>
+            </w:r>
+            <w:r>
+              <w:rPr>
+                <w:noProof/>
+                <w:webHidden/>
+              </w:rPr>
+              <w:fldChar w:fldCharType="begin"/>
+            </w:r>
+            <w:r>
+              <w:rPr>
+                <w:noProof/>
+                <w:webHidden/>
+              </w:rPr>
+              <w:instrText xml:space="preserve"> PAGEREF _Toc44004462 \h </w:instrText>
+            </w:r>
+            <w:r>
+              <w:rPr>
+                <w:noProof/>
+                <w:webHidden/>
+              </w:rPr>
+            </w:r>
+            <w:r>
+              <w:rPr>
+                <w:noProof/>
+                <w:webHidden/>
+              </w:rPr>
+              <w:fldChar w:fldCharType="separate"/>
+            </w:r>
+            <w:r>
+              <w:rPr>
+                <w:noProof/>
+                <w:webHidden/>
+              </w:rPr>
+              <w:t>4</w:t>
+            </w:r>
+            <w:r>
+              <w:rPr>
+                <w:noProof/>
+                <w:webHidden/>
+              </w:rPr>
+              <w:fldChar w:fldCharType="end"/>
+            </w:r>
+          </w:hyperlink>
+        </w:p>
+        <w:p>
+          <w:pPr>
+            <w:pStyle w:val="TDC2"/>
+            <w:tabs>
+              <w:tab w:val="left" w:pos="880"/>
+              <w:tab w:val="right" w:leader="dot" w:pos="8828"/>
+            </w:tabs>
+            <w:rPr>
+              <w:rFonts w:eastAsiaTheme="minorEastAsia"/>
+              <w:noProof/>
+              <w:lang w:val="en-US"/>
+            </w:rPr>
+          </w:pPr>
+          <w:hyperlink w:anchor="_Toc44004463" w:history="1">
+            <w:r>
+              <w:rPr>
+                <w:rStyle w:val="Hipervnculo"/>
+                <w:noProof/>
+              </w:rPr>
+              <w:t>2.3.</w:t>
+            </w:r>
+            <w:r>
+              <w:rPr>
+                <w:rFonts w:eastAsiaTheme="minorEastAsia"/>
+                <w:noProof/>
+                <w:lang w:val="en-US"/>
+              </w:rPr>
+              <w:tab/>
+            </w:r>
+            <w:r>
+              <w:rPr>
+                <w:rStyle w:val="Hipervnculo"/>
+                <w:noProof/>
+              </w:rPr>
+              <w:t>CU07 Seleccionar medio de entrega</w:t>
+            </w:r>
+            <w:r>
+              <w:rPr>
+                <w:noProof/>
+                <w:webHidden/>
+              </w:rPr>
+              <w:tab/>
+            </w:r>
+            <w:r>
+              <w:rPr>
+                <w:noProof/>
+                <w:webHidden/>
+              </w:rPr>
+              <w:fldChar w:fldCharType="begin"/>
+            </w:r>
+            <w:r>
+              <w:rPr>
+                <w:noProof/>
+                <w:webHidden/>
+              </w:rPr>
+              <w:instrText xml:space="preserve"> PAGEREF _Toc44004463 \h </w:instrText>
+            </w:r>
+            <w:r>
+              <w:rPr>
+                <w:noProof/>
+                <w:webHidden/>
+              </w:rPr>
+            </w:r>
+            <w:r>
+              <w:rPr>
+                <w:noProof/>
+                <w:webHidden/>
+              </w:rPr>
+              <w:fldChar w:fldCharType="separate"/>
+            </w:r>
+            <w:r>
+              <w:rPr>
+                <w:noProof/>
+                <w:webHidden/>
+              </w:rPr>
+              <w:t>5</w:t>
+            </w:r>
+            <w:r>
+              <w:rPr>
+                <w:noProof/>
+                <w:webHidden/>
+              </w:rPr>
+              <w:fldChar w:fldCharType="end"/>
+            </w:r>
+          </w:hyperlink>
+        </w:p>
+        <w:p>
+          <w:pPr>
+            <w:pStyle w:val="TDC2"/>
+            <w:tabs>
+              <w:tab w:val="left" w:pos="880"/>
+              <w:tab w:val="right" w:leader="dot" w:pos="8828"/>
+            </w:tabs>
+            <w:rPr>
+              <w:rFonts w:eastAsiaTheme="minorEastAsia"/>
+              <w:noProof/>
+              <w:lang w:val="en-US"/>
+            </w:rPr>
+          </w:pPr>
+          <w:hyperlink w:anchor="_Toc44004464" w:history="1">
+            <w:r>
+              <w:rPr>
+                <w:rStyle w:val="Hipervnculo"/>
+                <w:noProof/>
+              </w:rPr>
+              <w:t>2.4.</w:t>
+            </w:r>
+            <w:r>
+              <w:rPr>
+                <w:rFonts w:eastAsiaTheme="minorEastAsia"/>
+                <w:noProof/>
+                <w:lang w:val="en-US"/>
+              </w:rPr>
+              <w:tab/>
+            </w:r>
+            <w:r>
+              <w:rPr>
+                <w:rStyle w:val="Hipervnculo"/>
+                <w:noProof/>
+              </w:rPr>
+              <w:t>CU08 Seleccionar Empresa de transporte</w:t>
+            </w:r>
+            <w:r>
+              <w:rPr>
+                <w:noProof/>
+                <w:webHidden/>
+              </w:rPr>
+              <w:tab/>
+            </w:r>
+            <w:r>
+              <w:rPr>
+                <w:noProof/>
+                <w:webHidden/>
+              </w:rPr>
+              <w:fldChar w:fldCharType="begin"/>
+            </w:r>
+            <w:r>
+              <w:rPr>
+                <w:noProof/>
+                <w:webHidden/>
+              </w:rPr>
+              <w:instrText xml:space="preserve"> PAGEREF _Toc44004464 \h </w:instrText>
+            </w:r>
+            <w:r>
+              <w:rPr>
+                <w:noProof/>
+                <w:webHidden/>
+              </w:rPr>
+            </w:r>
+            <w:r>
+              <w:rPr>
+                <w:noProof/>
+                <w:webHidden/>
+              </w:rPr>
+              <w:fldChar w:fldCharType="separate"/>
+            </w:r>
+            <w:r>
+              <w:rPr>
+                <w:noProof/>
+                <w:webHidden/>
+              </w:rPr>
+              <w:t>5</w:t>
+            </w:r>
+            <w:r>
+              <w:rPr>
+                <w:noProof/>
+                <w:webHidden/>
+              </w:rPr>
+              <w:fldChar w:fldCharType="end"/>
+            </w:r>
+          </w:hyperlink>
+        </w:p>
+        <w:p>
+          <w:pPr>
+            <w:pStyle w:val="TDC2"/>
+            <w:tabs>
+              <w:tab w:val="left" w:pos="880"/>
+              <w:tab w:val="right" w:leader="dot" w:pos="8828"/>
+            </w:tabs>
+            <w:rPr>
+              <w:rFonts w:eastAsiaTheme="minorEastAsia"/>
+              <w:noProof/>
+              <w:lang w:val="en-US"/>
+            </w:rPr>
+          </w:pPr>
+          <w:hyperlink w:anchor="_Toc44004465" w:history="1">
+            <w:r>
+              <w:rPr>
+                <w:rStyle w:val="Hipervnculo"/>
+                <w:noProof/>
+              </w:rPr>
+              <w:t>2.5.</w:t>
+            </w:r>
+            <w:r>
+              <w:rPr>
+                <w:rFonts w:eastAsiaTheme="minorEastAsia"/>
+                <w:noProof/>
+                <w:lang w:val="en-US"/>
+              </w:rPr>
+              <w:tab/>
+            </w:r>
+            <w:r>
+              <w:rPr>
+                <w:rStyle w:val="Hipervnculo"/>
+                <w:noProof/>
+              </w:rPr>
+              <w:t>CU09 Elegir dirección actual</w:t>
+            </w:r>
+            <w:r>
+              <w:rPr>
+                <w:noProof/>
+                <w:webHidden/>
+              </w:rPr>
+              <w:tab/>
+            </w:r>
+            <w:r>
+              <w:rPr>
+                <w:noProof/>
+                <w:webHidden/>
+              </w:rPr>
+              <w:fldChar w:fldCharType="begin"/>
+            </w:r>
+            <w:r>
+              <w:rPr>
+                <w:noProof/>
+                <w:webHidden/>
+              </w:rPr>
+              <w:instrText xml:space="preserve"> PAGEREF _Toc44004465 \h </w:instrText>
+            </w:r>
+            <w:r>
+              <w:rPr>
+                <w:noProof/>
+                <w:webHidden/>
+              </w:rPr>
+            </w:r>
+            <w:r>
+              <w:rPr>
+                <w:noProof/>
+                <w:webHidden/>
+              </w:rPr>
+              <w:fldChar w:fldCharType="separate"/>
+            </w:r>
+            <w:r>
+              <w:rPr>
+                <w:noProof/>
+                <w:webHidden/>
+              </w:rPr>
+              <w:t>5</w:t>
+            </w:r>
+            <w:r>
+              <w:rPr>
+                <w:noProof/>
+                <w:webHidden/>
+              </w:rPr>
+              <w:fldChar w:fldCharType="end"/>
+            </w:r>
+          </w:hyperlink>
+        </w:p>
+        <w:p>
+          <w:pPr>
+            <w:pStyle w:val="TDC2"/>
+            <w:tabs>
+              <w:tab w:val="left" w:pos="880"/>
+              <w:tab w:val="right" w:leader="dot" w:pos="8828"/>
+            </w:tabs>
+            <w:rPr>
+              <w:rFonts w:eastAsiaTheme="minorEastAsia"/>
+              <w:noProof/>
+              <w:lang w:val="en-US"/>
+            </w:rPr>
+          </w:pPr>
+          <w:hyperlink w:anchor="_Toc44004466" w:history="1">
+            <w:r>
+              <w:rPr>
+                <w:rStyle w:val="Hipervnculo"/>
+                <w:noProof/>
+              </w:rPr>
+              <w:t>2.6.</w:t>
+            </w:r>
+            <w:r>
+              <w:rPr>
+                <w:rFonts w:eastAsiaTheme="minorEastAsia"/>
+                <w:noProof/>
+                <w:lang w:val="en-US"/>
+              </w:rPr>
+              <w:tab/>
+            </w:r>
+            <w:r>
+              <w:rPr>
+                <w:rStyle w:val="Hipervnculo"/>
+                <w:noProof/>
+              </w:rPr>
+              <w:t>CU14 Visualizar protocolo de bioseguridad empresa/transporte</w:t>
+            </w:r>
+            <w:r>
+              <w:rPr>
+                <w:noProof/>
+                <w:webHidden/>
+              </w:rPr>
+              <w:tab/>
+            </w:r>
+            <w:r>
+              <w:rPr>
+                <w:noProof/>
+                <w:webHidden/>
+              </w:rPr>
+              <w:fldChar w:fldCharType="begin"/>
+            </w:r>
+            <w:r>
+              <w:rPr>
+                <w:noProof/>
+                <w:webHidden/>
+              </w:rPr>
+              <w:instrText xml:space="preserve"> PAGEREF _Toc44004466 \h </w:instrText>
+            </w:r>
+            <w:r>
+              <w:rPr>
+                <w:noProof/>
+                <w:webHidden/>
+              </w:rPr>
+            </w:r>
+            <w:r>
+              <w:rPr>
+                <w:noProof/>
+                <w:webHidden/>
+              </w:rPr>
+              <w:fldChar w:fldCharType="separate"/>
+            </w:r>
+            <w:r>
+              <w:rPr>
+                <w:noProof/>
+                <w:webHidden/>
+              </w:rPr>
+              <w:t>6</w:t>
             </w:r>
             <w:r>
               <w:rPr>
@@ -526,13 +995,13 @@
               <w:lang w:val="en-US"/>
             </w:rPr>
           </w:pPr>
-          <w:hyperlink w:anchor="_Toc42805781" w:history="1">
+          <w:hyperlink w:anchor="_Toc44004467" w:history="1">
             <w:r>
               <w:rPr>
                 <w:rStyle w:val="Hipervnculo"/>
                 <w:noProof/>
               </w:rPr>
-              <w:t>4.</w:t>
+              <w:t>3.</w:t>
             </w:r>
             <w:r>
               <w:rPr>
@@ -568,7 +1037,7 @@
                 <w:noProof/>
                 <w:webHidden/>
               </w:rPr>
-              <w:instrText xml:space="preserve"> PAGEREF _Toc42805781 \h </w:instrText>
+              <w:instrText xml:space="preserve"> PAGEREF _Toc44004467 \h </w:instrText>
             </w:r>
             <w:r>
               <w:rPr>
@@ -588,7 +1057,7 @@
                 <w:noProof/>
                 <w:webHidden/>
               </w:rPr>
-              <w:t>4</w:t>
+              <w:t>7</w:t>
             </w:r>
             <w:r>
               <w:rPr>
@@ -612,13 +1081,13 @@
               <w:lang w:val="en-US"/>
             </w:rPr>
           </w:pPr>
-          <w:hyperlink w:anchor="_Toc42805782" w:history="1">
+          <w:hyperlink w:anchor="_Toc44004468" w:history="1">
             <w:r>
               <w:rPr>
                 <w:rStyle w:val="Hipervnculo"/>
                 <w:noProof/>
               </w:rPr>
-              <w:t>5.</w:t>
+              <w:t>4.</w:t>
             </w:r>
             <w:r>
               <w:rPr>
@@ -654,7 +1123,7 @@
                 <w:noProof/>
                 <w:webHidden/>
               </w:rPr>
-              <w:instrText xml:space="preserve"> PAGEREF _Toc42805782 \h </w:instrText>
+              <w:instrText xml:space="preserve"> PAGEREF _Toc44004468 \h </w:instrText>
             </w:r>
             <w:r>
               <w:rPr>
@@ -674,7 +1143,7 @@
                 <w:noProof/>
                 <w:webHidden/>
               </w:rPr>
-              <w:t>4</w:t>
+              <w:t>7</w:t>
             </w:r>
             <w:r>
               <w:rPr>
@@ -698,13 +1167,13 @@
               <w:lang w:val="en-US"/>
             </w:rPr>
           </w:pPr>
-          <w:hyperlink w:anchor="_Toc42805783" w:history="1">
+          <w:hyperlink w:anchor="_Toc44004469" w:history="1">
             <w:r>
               <w:rPr>
                 <w:rStyle w:val="Hipervnculo"/>
                 <w:noProof/>
               </w:rPr>
-              <w:t>6.</w:t>
+              <w:t>5.</w:t>
             </w:r>
             <w:r>
               <w:rPr>
@@ -740,7 +1209,7 @@
                 <w:noProof/>
                 <w:webHidden/>
               </w:rPr>
-              <w:instrText xml:space="preserve"> PAGEREF _Toc42805783 \h </w:instrText>
+              <w:instrText xml:space="preserve"> PAGEREF _Toc44004469 \h </w:instrText>
             </w:r>
             <w:r>
               <w:rPr>
@@ -760,7 +1229,7 @@
                 <w:noProof/>
                 <w:webHidden/>
               </w:rPr>
-              <w:t>5</w:t>
+              <w:t>8</w:t>
             </w:r>
             <w:r>
               <w:rPr>
@@ -797,12 +1266,18 @@
         </w:rPr>
         <w:br w:type="page"/>
       </w:r>
+      <w:bookmarkStart w:id="0" w:name="_GoBack"/>
+      <w:bookmarkEnd w:id="0"/>
     </w:p>
     <w:p>
       <w:pPr>
         <w:pStyle w:val="Ttulo1"/>
-      </w:pPr>
-      <w:bookmarkStart w:id="1" w:name="_Toc42805778"/>
+        <w:numPr>
+          <w:ilvl w:val="0"/>
+          <w:numId w:val="3"/>
+        </w:numPr>
+      </w:pPr>
+      <w:bookmarkStart w:id="1" w:name="_Toc44004458"/>
       <w:r>
         <w:lastRenderedPageBreak/>
         <w:t>DISEÑO DE CASOS DE USO</w:t>
@@ -833,7 +1308,7 @@
           <w:lang w:val="en-US"/>
         </w:rPr>
         <w:drawing>
-          <wp:inline distT="0" distB="0" distL="0" distR="0" wp14:anchorId="126FC8B8" wp14:editId="6574082B">
+          <wp:inline distT="0" distB="0" distL="0" distR="0" wp14:anchorId="1A7CD640" wp14:editId="42341623">
             <wp:extent cx="5959584" cy="4210050"/>
             <wp:effectExtent l="0" t="0" r="3175" b="0"/>
             <wp:docPr id="20" name="Imagen 20" descr="C:\Users\Renzo\Documents\GitHub\MAQUIPURAY\Documentos\[2.ELABORACION]\MQPY_Especificacion de CU\Diagrama general de CU_V01.jpg"/>
@@ -892,68 +1367,56 @@
     </w:p>
     <w:p>
       <w:pPr>
-        <w:pStyle w:val="Ttulo1"/>
-      </w:pPr>
-      <w:bookmarkStart w:id="2" w:name="_Toc42805779"/>
-      <w:r>
-        <w:t>DIAGRAMA DE CLASES</w:t>
-      </w:r>
-      <w:bookmarkEnd w:id="2"/>
+        <w:rPr>
+          <w:rFonts w:ascii="Arial" w:hAnsi="Arial" w:cs="Arial"/>
+          <w:b/>
+          <w:sz w:val="28"/>
+          <w:szCs w:val="28"/>
+        </w:rPr>
+      </w:pPr>
+      <w:r>
+        <w:br w:type="page"/>
+      </w:r>
     </w:p>
     <w:p>
       <w:pPr>
         <w:pStyle w:val="Ttulo1"/>
         <w:numPr>
           <w:ilvl w:val="0"/>
-          <w:numId w:val="0"/>
+          <w:numId w:val="3"/>
         </w:numPr>
-        <w:ind w:left="720"/>
-      </w:pPr>
-    </w:p>
-    <w:p>
-      <w:pPr>
-        <w:pStyle w:val="Ttulo1"/>
-      </w:pPr>
-      <w:bookmarkStart w:id="3" w:name="_Toc42805780"/>
-      <w:r>
-        <w:t>DIAGRAMA DE ANALISIS DE OBJETO</w:t>
+      </w:pPr>
+      <w:bookmarkStart w:id="2" w:name="_Toc44004459"/>
+      <w:r>
+        <w:lastRenderedPageBreak/>
+        <w:t>DIAGRAMA DE CLASES</w:t>
+      </w:r>
+      <w:bookmarkEnd w:id="2"/>
+    </w:p>
+    <w:p>
+      <w:pPr>
+        <w:pStyle w:val="Ttulo2"/>
+      </w:pPr>
+      <w:bookmarkStart w:id="3" w:name="_Toc44004460"/>
+      <w:r>
+        <w:t>CU0</w:t>
+      </w:r>
+      <w:r>
+        <w:t>1 Registrar usuario cliente</w:t>
       </w:r>
       <w:bookmarkEnd w:id="3"/>
-      <w:r>
-        <w:rPr>
-          <w:sz w:val="44"/>
-        </w:rPr>
-        <w:br w:type="page"/>
-      </w:r>
-    </w:p>
-    <w:p>
-      <w:pPr>
-        <w:pStyle w:val="Ttulo1"/>
-      </w:pPr>
-      <w:bookmarkStart w:id="4" w:name="_Toc42805781"/>
-      <w:r>
-        <w:lastRenderedPageBreak/>
-        <w:t>DIAGRAMA ENTIDAD – RELACION</w:t>
-      </w:r>
-      <w:bookmarkEnd w:id="4"/>
-    </w:p>
-    <w:p>
-      <w:pPr>
-        <w:rPr>
-          <w:b/>
-          <w:sz w:val="44"/>
-        </w:rPr>
-      </w:pPr>
+    </w:p>
+    <w:p>
       <w:r>
         <w:rPr>
           <w:noProof/>
           <w:lang w:val="en-US"/>
         </w:rPr>
         <w:drawing>
-          <wp:inline distT="0" distB="0" distL="0" distR="0" wp14:anchorId="2F6A44D8" wp14:editId="1ADFE98A">
-            <wp:extent cx="5999039" cy="2924175"/>
-            <wp:effectExtent l="0" t="0" r="1905" b="0"/>
-            <wp:docPr id="1" name="Imagen 1"/>
+          <wp:inline distT="0" distB="0" distL="0" distR="0" wp14:anchorId="63422217" wp14:editId="7B22C357">
+            <wp:extent cx="5612130" cy="3695065"/>
+            <wp:effectExtent l="0" t="0" r="7620" b="635"/>
+            <wp:docPr id="15" name="Imagen 15"/>
             <wp:cNvGraphicFramePr>
               <a:graphicFrameLocks xmlns:a="http://schemas.openxmlformats.org/drawingml/2006/main" noChangeAspect="1"/>
             </wp:cNvGraphicFramePr>
@@ -973,7 +1436,7 @@
                   <pic:spPr>
                     <a:xfrm>
                       <a:off x="0" y="0"/>
-                      <a:ext cx="6002129" cy="2925681"/>
+                      <a:ext cx="5612130" cy="3695065"/>
                     </a:xfrm>
                     <a:prstGeom prst="rect">
                       <a:avLst/>
@@ -988,23 +1451,17 @@
     </w:p>
     <w:p>
       <w:pPr>
-        <w:pStyle w:val="Ttulo1"/>
+        <w:pStyle w:val="Ttulo2"/>
         <w:numPr>
-          <w:ilvl w:val="0"/>
-          <w:numId w:val="0"/>
+          <w:ilvl w:val="1"/>
+          <w:numId w:val="5"/>
         </w:numPr>
-        <w:ind w:left="720" w:hanging="360"/>
-      </w:pPr>
-    </w:p>
-    <w:p>
-      <w:pPr>
-        <w:pStyle w:val="Ttulo1"/>
-      </w:pPr>
-      <w:bookmarkStart w:id="5" w:name="_Toc42805782"/>
-      <w:r>
-        <w:t>DIAGRAMA DE DESPLIEGUE</w:t>
-      </w:r>
-      <w:bookmarkEnd w:id="5"/>
+      </w:pPr>
+      <w:bookmarkStart w:id="4" w:name="_Toc44004461"/>
+      <w:r>
+        <w:t>CU03 Listar Categoría</w:t>
+      </w:r>
+      <w:bookmarkEnd w:id="4"/>
     </w:p>
     <w:p>
       <w:r>
@@ -1013,10 +1470,10 @@
           <w:lang w:val="en-US"/>
         </w:rPr>
         <w:drawing>
-          <wp:inline distT="0" distB="0" distL="0" distR="0" wp14:anchorId="1B0F0929" wp14:editId="2ADF1BF3">
-            <wp:extent cx="5612130" cy="3948430"/>
-            <wp:effectExtent l="0" t="0" r="7620" b="0"/>
-            <wp:docPr id="4" name="Imagen 4"/>
+          <wp:inline distT="0" distB="0" distL="0" distR="0" wp14:anchorId="7FACCB86" wp14:editId="2308DBAD">
+            <wp:extent cx="5612130" cy="2609215"/>
+            <wp:effectExtent l="0" t="0" r="7620" b="635"/>
+            <wp:docPr id="14" name="Imagen 14"/>
             <wp:cNvGraphicFramePr>
               <a:graphicFrameLocks xmlns:a="http://schemas.openxmlformats.org/drawingml/2006/main" noChangeAspect="1"/>
             </wp:cNvGraphicFramePr>
@@ -1036,6 +1493,433 @@
                   <pic:spPr>
                     <a:xfrm>
                       <a:off x="0" y="0"/>
+                      <a:ext cx="5612130" cy="2609215"/>
+                    </a:xfrm>
+                    <a:prstGeom prst="rect">
+                      <a:avLst/>
+                    </a:prstGeom>
+                  </pic:spPr>
+                </pic:pic>
+              </a:graphicData>
+            </a:graphic>
+          </wp:inline>
+        </w:drawing>
+      </w:r>
+    </w:p>
+    <w:p>
+      <w:pPr>
+        <w:pStyle w:val="Ttulo2"/>
+      </w:pPr>
+      <w:bookmarkStart w:id="5" w:name="_Toc44004462"/>
+      <w:r>
+        <w:t>CU0</w:t>
+      </w:r>
+      <w:r>
+        <w:t>5 Visualizar Información de Negocio</w:t>
+      </w:r>
+      <w:bookmarkEnd w:id="5"/>
+    </w:p>
+    <w:p>
+      <w:r>
+        <w:rPr>
+          <w:noProof/>
+          <w:lang w:val="en-US"/>
+        </w:rPr>
+        <w:lastRenderedPageBreak/>
+        <w:drawing>
+          <wp:inline distT="0" distB="0" distL="0" distR="0" wp14:anchorId="25E04966" wp14:editId="286CA7D2">
+            <wp:extent cx="5612130" cy="1757680"/>
+            <wp:effectExtent l="0" t="0" r="7620" b="0"/>
+            <wp:docPr id="6" name="Imagen 6"/>
+            <wp:cNvGraphicFramePr>
+              <a:graphicFrameLocks xmlns:a="http://schemas.openxmlformats.org/drawingml/2006/main" noChangeAspect="1"/>
+            </wp:cNvGraphicFramePr>
+            <a:graphic xmlns:a="http://schemas.openxmlformats.org/drawingml/2006/main">
+              <a:graphicData uri="http://schemas.openxmlformats.org/drawingml/2006/picture">
+                <pic:pic xmlns:pic="http://schemas.openxmlformats.org/drawingml/2006/picture">
+                  <pic:nvPicPr>
+                    <pic:cNvPr id="1" name=""/>
+                    <pic:cNvPicPr/>
+                  </pic:nvPicPr>
+                  <pic:blipFill>
+                    <a:blip r:embed="rId10"/>
+                    <a:stretch>
+                      <a:fillRect/>
+                    </a:stretch>
+                  </pic:blipFill>
+                  <pic:spPr>
+                    <a:xfrm>
+                      <a:off x="0" y="0"/>
+                      <a:ext cx="5612130" cy="1757680"/>
+                    </a:xfrm>
+                    <a:prstGeom prst="rect">
+                      <a:avLst/>
+                    </a:prstGeom>
+                  </pic:spPr>
+                </pic:pic>
+              </a:graphicData>
+            </a:graphic>
+          </wp:inline>
+        </w:drawing>
+      </w:r>
+    </w:p>
+    <w:p>
+      <w:pPr>
+        <w:pStyle w:val="Ttulo2"/>
+      </w:pPr>
+      <w:bookmarkStart w:id="6" w:name="_Toc44004463"/>
+      <w:r>
+        <w:t>CU0</w:t>
+      </w:r>
+      <w:r>
+        <w:t>7</w:t>
+      </w:r>
+      <w:r>
+        <w:t xml:space="preserve"> </w:t>
+      </w:r>
+      <w:r>
+        <w:t>Seleccionar medio de entrega</w:t>
+      </w:r>
+      <w:bookmarkEnd w:id="6"/>
+    </w:p>
+    <w:p>
+      <w:r>
+        <w:rPr>
+          <w:noProof/>
+          <w:lang w:val="en-US"/>
+        </w:rPr>
+        <w:drawing>
+          <wp:inline distT="0" distB="0" distL="0" distR="0" wp14:anchorId="6B6EEDFE" wp14:editId="19AD06C9">
+            <wp:extent cx="5612130" cy="1623060"/>
+            <wp:effectExtent l="0" t="0" r="7620" b="0"/>
+            <wp:docPr id="9" name="Imagen 9"/>
+            <wp:cNvGraphicFramePr>
+              <a:graphicFrameLocks xmlns:a="http://schemas.openxmlformats.org/drawingml/2006/main" noChangeAspect="1"/>
+            </wp:cNvGraphicFramePr>
+            <a:graphic xmlns:a="http://schemas.openxmlformats.org/drawingml/2006/main">
+              <a:graphicData uri="http://schemas.openxmlformats.org/drawingml/2006/picture">
+                <pic:pic xmlns:pic="http://schemas.openxmlformats.org/drawingml/2006/picture">
+                  <pic:nvPicPr>
+                    <pic:cNvPr id="1" name=""/>
+                    <pic:cNvPicPr/>
+                  </pic:nvPicPr>
+                  <pic:blipFill>
+                    <a:blip r:embed="rId11"/>
+                    <a:stretch>
+                      <a:fillRect/>
+                    </a:stretch>
+                  </pic:blipFill>
+                  <pic:spPr>
+                    <a:xfrm>
+                      <a:off x="0" y="0"/>
+                      <a:ext cx="5612130" cy="1623060"/>
+                    </a:xfrm>
+                    <a:prstGeom prst="rect">
+                      <a:avLst/>
+                    </a:prstGeom>
+                  </pic:spPr>
+                </pic:pic>
+              </a:graphicData>
+            </a:graphic>
+          </wp:inline>
+        </w:drawing>
+      </w:r>
+    </w:p>
+    <w:p>
+      <w:pPr>
+        <w:pStyle w:val="Ttulo2"/>
+      </w:pPr>
+      <w:bookmarkStart w:id="7" w:name="_Toc44004464"/>
+      <w:r>
+        <w:t>CU0</w:t>
+      </w:r>
+      <w:r>
+        <w:t>8 Seleccionar Empresa de transporte</w:t>
+      </w:r>
+      <w:bookmarkEnd w:id="7"/>
+    </w:p>
+    <w:p>
+      <w:r>
+        <w:rPr>
+          <w:noProof/>
+          <w:lang w:val="en-US"/>
+        </w:rPr>
+        <w:drawing>
+          <wp:inline distT="0" distB="0" distL="0" distR="0" wp14:anchorId="1DEA1ADF" wp14:editId="3915AC49">
+            <wp:extent cx="5612130" cy="2319020"/>
+            <wp:effectExtent l="0" t="0" r="7620" b="5080"/>
+            <wp:docPr id="11" name="Imagen 11"/>
+            <wp:cNvGraphicFramePr>
+              <a:graphicFrameLocks xmlns:a="http://schemas.openxmlformats.org/drawingml/2006/main" noChangeAspect="1"/>
+            </wp:cNvGraphicFramePr>
+            <a:graphic xmlns:a="http://schemas.openxmlformats.org/drawingml/2006/main">
+              <a:graphicData uri="http://schemas.openxmlformats.org/drawingml/2006/picture">
+                <pic:pic xmlns:pic="http://schemas.openxmlformats.org/drawingml/2006/picture">
+                  <pic:nvPicPr>
+                    <pic:cNvPr id="1" name=""/>
+                    <pic:cNvPicPr/>
+                  </pic:nvPicPr>
+                  <pic:blipFill>
+                    <a:blip r:embed="rId12"/>
+                    <a:stretch>
+                      <a:fillRect/>
+                    </a:stretch>
+                  </pic:blipFill>
+                  <pic:spPr>
+                    <a:xfrm>
+                      <a:off x="0" y="0"/>
+                      <a:ext cx="5612130" cy="2319020"/>
+                    </a:xfrm>
+                    <a:prstGeom prst="rect">
+                      <a:avLst/>
+                    </a:prstGeom>
+                  </pic:spPr>
+                </pic:pic>
+              </a:graphicData>
+            </a:graphic>
+          </wp:inline>
+        </w:drawing>
+      </w:r>
+    </w:p>
+    <w:p>
+      <w:pPr>
+        <w:pStyle w:val="Ttulo2"/>
+      </w:pPr>
+      <w:bookmarkStart w:id="8" w:name="_Toc44004465"/>
+      <w:r>
+        <w:t>CU0</w:t>
+      </w:r>
+      <w:r>
+        <w:t>9 Elegir dirección actual</w:t>
+      </w:r>
+      <w:bookmarkEnd w:id="8"/>
+    </w:p>
+    <w:p>
+      <w:r>
+        <w:rPr>
+          <w:noProof/>
+          <w:lang w:val="en-US"/>
+        </w:rPr>
+        <w:lastRenderedPageBreak/>
+        <w:drawing>
+          <wp:inline distT="0" distB="0" distL="0" distR="0" wp14:anchorId="0F7F4D1B" wp14:editId="21BDBD75">
+            <wp:extent cx="5419725" cy="2962275"/>
+            <wp:effectExtent l="0" t="0" r="9525" b="9525"/>
+            <wp:docPr id="12" name="Imagen 12"/>
+            <wp:cNvGraphicFramePr>
+              <a:graphicFrameLocks xmlns:a="http://schemas.openxmlformats.org/drawingml/2006/main" noChangeAspect="1"/>
+            </wp:cNvGraphicFramePr>
+            <a:graphic xmlns:a="http://schemas.openxmlformats.org/drawingml/2006/main">
+              <a:graphicData uri="http://schemas.openxmlformats.org/drawingml/2006/picture">
+                <pic:pic xmlns:pic="http://schemas.openxmlformats.org/drawingml/2006/picture">
+                  <pic:nvPicPr>
+                    <pic:cNvPr id="1" name=""/>
+                    <pic:cNvPicPr/>
+                  </pic:nvPicPr>
+                  <pic:blipFill>
+                    <a:blip r:embed="rId13"/>
+                    <a:stretch>
+                      <a:fillRect/>
+                    </a:stretch>
+                  </pic:blipFill>
+                  <pic:spPr>
+                    <a:xfrm>
+                      <a:off x="0" y="0"/>
+                      <a:ext cx="5419725" cy="2962275"/>
+                    </a:xfrm>
+                    <a:prstGeom prst="rect">
+                      <a:avLst/>
+                    </a:prstGeom>
+                  </pic:spPr>
+                </pic:pic>
+              </a:graphicData>
+            </a:graphic>
+          </wp:inline>
+        </w:drawing>
+      </w:r>
+    </w:p>
+    <w:p>
+      <w:pPr>
+        <w:pStyle w:val="Ttulo2"/>
+      </w:pPr>
+      <w:bookmarkStart w:id="9" w:name="_Toc44004466"/>
+      <w:r>
+        <w:t>CU</w:t>
+      </w:r>
+      <w:r>
+        <w:t>14 Visualizar protocolo de bioseguridad empresa/transporte</w:t>
+      </w:r>
+      <w:bookmarkEnd w:id="9"/>
+    </w:p>
+    <w:p>
+      <w:r>
+        <w:rPr>
+          <w:noProof/>
+          <w:lang w:val="en-US"/>
+        </w:rPr>
+        <w:drawing>
+          <wp:inline distT="0" distB="0" distL="0" distR="0" wp14:anchorId="0719F146" wp14:editId="0949ADA6">
+            <wp:extent cx="5612130" cy="2954655"/>
+            <wp:effectExtent l="0" t="0" r="7620" b="0"/>
+            <wp:docPr id="13" name="Imagen 13"/>
+            <wp:cNvGraphicFramePr>
+              <a:graphicFrameLocks xmlns:a="http://schemas.openxmlformats.org/drawingml/2006/main" noChangeAspect="1"/>
+            </wp:cNvGraphicFramePr>
+            <a:graphic xmlns:a="http://schemas.openxmlformats.org/drawingml/2006/main">
+              <a:graphicData uri="http://schemas.openxmlformats.org/drawingml/2006/picture">
+                <pic:pic xmlns:pic="http://schemas.openxmlformats.org/drawingml/2006/picture">
+                  <pic:nvPicPr>
+                    <pic:cNvPr id="1" name=""/>
+                    <pic:cNvPicPr/>
+                  </pic:nvPicPr>
+                  <pic:blipFill>
+                    <a:blip r:embed="rId14"/>
+                    <a:stretch>
+                      <a:fillRect/>
+                    </a:stretch>
+                  </pic:blipFill>
+                  <pic:spPr>
+                    <a:xfrm>
+                      <a:off x="0" y="0"/>
+                      <a:ext cx="5612130" cy="2954655"/>
+                    </a:xfrm>
+                    <a:prstGeom prst="rect">
+                      <a:avLst/>
+                    </a:prstGeom>
+                  </pic:spPr>
+                </pic:pic>
+              </a:graphicData>
+            </a:graphic>
+          </wp:inline>
+        </w:drawing>
+      </w:r>
+    </w:p>
+    <w:p/>
+    <w:p>
+      <w:pPr>
+        <w:pStyle w:val="Ttulo1"/>
+      </w:pPr>
+      <w:r>
+        <w:rPr>
+          <w:sz w:val="44"/>
+        </w:rPr>
+        <w:br w:type="page"/>
+      </w:r>
+    </w:p>
+    <w:p>
+      <w:pPr>
+        <w:pStyle w:val="Ttulo1"/>
+        <w:numPr>
+          <w:ilvl w:val="0"/>
+          <w:numId w:val="3"/>
+        </w:numPr>
+      </w:pPr>
+      <w:bookmarkStart w:id="10" w:name="_Toc44004467"/>
+      <w:r>
+        <w:lastRenderedPageBreak/>
+        <w:t>DIAGRAMA ENTIDAD – RELACION</w:t>
+      </w:r>
+      <w:bookmarkEnd w:id="10"/>
+    </w:p>
+    <w:p>
+      <w:pPr>
+        <w:rPr>
+          <w:b/>
+          <w:sz w:val="44"/>
+        </w:rPr>
+      </w:pPr>
+      <w:r>
+        <w:rPr>
+          <w:noProof/>
+          <w:lang w:val="en-US"/>
+        </w:rPr>
+        <w:drawing>
+          <wp:inline distT="0" distB="0" distL="0" distR="0" wp14:anchorId="6A977B04" wp14:editId="50572DC1">
+            <wp:extent cx="5999039" cy="2924175"/>
+            <wp:effectExtent l="0" t="0" r="1905" b="0"/>
+            <wp:docPr id="1" name="Imagen 1"/>
+            <wp:cNvGraphicFramePr>
+              <a:graphicFrameLocks xmlns:a="http://schemas.openxmlformats.org/drawingml/2006/main" noChangeAspect="1"/>
+            </wp:cNvGraphicFramePr>
+            <a:graphic xmlns:a="http://schemas.openxmlformats.org/drawingml/2006/main">
+              <a:graphicData uri="http://schemas.openxmlformats.org/drawingml/2006/picture">
+                <pic:pic xmlns:pic="http://schemas.openxmlformats.org/drawingml/2006/picture">
+                  <pic:nvPicPr>
+                    <pic:cNvPr id="1" name=""/>
+                    <pic:cNvPicPr/>
+                  </pic:nvPicPr>
+                  <pic:blipFill>
+                    <a:blip r:embed="rId15"/>
+                    <a:stretch>
+                      <a:fillRect/>
+                    </a:stretch>
+                  </pic:blipFill>
+                  <pic:spPr>
+                    <a:xfrm>
+                      <a:off x="0" y="0"/>
+                      <a:ext cx="6002129" cy="2925681"/>
+                    </a:xfrm>
+                    <a:prstGeom prst="rect">
+                      <a:avLst/>
+                    </a:prstGeom>
+                  </pic:spPr>
+                </pic:pic>
+              </a:graphicData>
+            </a:graphic>
+          </wp:inline>
+        </w:drawing>
+      </w:r>
+    </w:p>
+    <w:p>
+      <w:pPr>
+        <w:pStyle w:val="Ttulo1"/>
+        <w:ind w:left="720" w:hanging="360"/>
+      </w:pPr>
+    </w:p>
+    <w:p>
+      <w:pPr>
+        <w:pStyle w:val="Ttulo1"/>
+        <w:numPr>
+          <w:ilvl w:val="0"/>
+          <w:numId w:val="3"/>
+        </w:numPr>
+      </w:pPr>
+      <w:bookmarkStart w:id="11" w:name="_Toc44004468"/>
+      <w:r>
+        <w:t>DIAGRAMA DE DESPLIEGUE</w:t>
+      </w:r>
+      <w:bookmarkEnd w:id="11"/>
+    </w:p>
+    <w:p>
+      <w:r>
+        <w:rPr>
+          <w:noProof/>
+          <w:lang w:val="en-US"/>
+        </w:rPr>
+        <w:drawing>
+          <wp:inline distT="0" distB="0" distL="0" distR="0" wp14:anchorId="3B833522" wp14:editId="339A2208">
+            <wp:extent cx="5612130" cy="3948430"/>
+            <wp:effectExtent l="0" t="0" r="7620" b="0"/>
+            <wp:docPr id="4" name="Imagen 4"/>
+            <wp:cNvGraphicFramePr>
+              <a:graphicFrameLocks xmlns:a="http://schemas.openxmlformats.org/drawingml/2006/main" noChangeAspect="1"/>
+            </wp:cNvGraphicFramePr>
+            <a:graphic xmlns:a="http://schemas.openxmlformats.org/drawingml/2006/main">
+              <a:graphicData uri="http://schemas.openxmlformats.org/drawingml/2006/picture">
+                <pic:pic xmlns:pic="http://schemas.openxmlformats.org/drawingml/2006/picture">
+                  <pic:nvPicPr>
+                    <pic:cNvPr id="1" name=""/>
+                    <pic:cNvPicPr/>
+                  </pic:nvPicPr>
+                  <pic:blipFill>
+                    <a:blip r:embed="rId16"/>
+                    <a:stretch>
+                      <a:fillRect/>
+                    </a:stretch>
+                  </pic:blipFill>
+                  <pic:spPr>
+                    <a:xfrm>
+                      <a:off x="0" y="0"/>
                       <a:ext cx="5612130" cy="3948430"/>
                     </a:xfrm>
                     <a:prstGeom prst="rect">
@@ -1065,13 +1949,17 @@
     <w:p>
       <w:pPr>
         <w:pStyle w:val="Ttulo1"/>
-      </w:pPr>
-      <w:bookmarkStart w:id="6" w:name="_Toc42805783"/>
+        <w:numPr>
+          <w:ilvl w:val="0"/>
+          <w:numId w:val="3"/>
+        </w:numPr>
+      </w:pPr>
+      <w:bookmarkStart w:id="12" w:name="_Toc44004469"/>
       <w:r>
         <w:lastRenderedPageBreak/>
         <w:t>DIAGRAMA DE COMPONENTES</w:t>
       </w:r>
-      <w:bookmarkEnd w:id="6"/>
+      <w:bookmarkEnd w:id="12"/>
     </w:p>
     <w:p>
       <w:r>
@@ -1095,7 +1983,7 @@
                     <pic:cNvPicPr/>
                   </pic:nvPicPr>
                   <pic:blipFill>
-                    <a:blip r:embed="rId10"/>
+                    <a:blip r:embed="rId17"/>
                     <a:stretch>
                       <a:fillRect/>
                     </a:stretch>
@@ -1129,94 +2017,448 @@
 <file path=word/numbering.xml><?xml version="1.0" encoding="utf-8"?>
 <w:numbering xmlns:wpc="http://schemas.microsoft.com/office/word/2010/wordprocessingCanvas" xmlns:cx="http://schemas.microsoft.com/office/drawing/2014/chartex" xmlns:mc="http://schemas.openxmlformats.org/markup-compatibility/2006" xmlns:o="urn:schemas-microsoft-com:office:office" xmlns:r="http://schemas.openxmlformats.org/officeDocument/2006/relationships" xmlns:m="http://schemas.openxmlformats.org/officeDocument/2006/math" xmlns:v="urn:schemas-microsoft-com:vml" xmlns:wp14="http://schemas.microsoft.com/office/word/2010/wordprocessingDrawing" xmlns:wp="http://schemas.openxmlformats.org/drawingml/2006/wordprocessingDrawing" xmlns:w10="urn:schemas-microsoft-com:office:word" xmlns:w="http://schemas.openxmlformats.org/wordprocessingml/2006/main" xmlns:w14="http://schemas.microsoft.com/office/word/2010/wordml" xmlns:w15="http://schemas.microsoft.com/office/word/2012/wordml" xmlns:w16se="http://schemas.microsoft.com/office/word/2015/wordml/symex" xmlns:wpg="http://schemas.microsoft.com/office/word/2010/wordprocessingGroup" xmlns:wpi="http://schemas.microsoft.com/office/word/2010/wordprocessingInk" xmlns:wne="http://schemas.microsoft.com/office/word/2006/wordml" xmlns:wps="http://schemas.microsoft.com/office/word/2010/wordprocessingShape" mc:Ignorable="w14 w15 w16se wp14">
   <w:abstractNum w:abstractNumId="0" w15:restartNumberingAfterBreak="0">
+    <w:nsid w:val="0BE03361"/>
+    <w:multiLevelType w:val="multilevel"/>
+    <w:tmpl w:val="095688A0"/>
+    <w:lvl w:ilvl="0">
+      <w:start w:val="1"/>
+      <w:numFmt w:val="decimal"/>
+      <w:lvlText w:val="%1."/>
+      <w:lvlJc w:val="left"/>
+      <w:pPr>
+        <w:ind w:left="360" w:hanging="360"/>
+      </w:pPr>
+    </w:lvl>
+    <w:lvl w:ilvl="1">
+      <w:start w:val="1"/>
+      <w:numFmt w:val="decimal"/>
+      <w:pStyle w:val="Ttulo2"/>
+      <w:lvlText w:val="%1.%2."/>
+      <w:lvlJc w:val="left"/>
+      <w:pPr>
+        <w:ind w:left="792" w:hanging="432"/>
+      </w:pPr>
+      <w:rPr>
+        <w:rFonts w:ascii="Times New Roman" w:hAnsi="Times New Roman" w:cs="Times New Roman"/>
+        <w:b w:val="0"/>
+        <w:bCs w:val="0"/>
+        <w:i w:val="0"/>
+        <w:iCs w:val="0"/>
+        <w:caps w:val="0"/>
+        <w:smallCaps w:val="0"/>
+        <w:strike w:val="0"/>
+        <w:dstrike w:val="0"/>
+        <w:outline w:val="0"/>
+        <w:shadow w:val="0"/>
+        <w:emboss w:val="0"/>
+        <w:imprint w:val="0"/>
+        <w:noProof w:val="0"/>
+        <w:snapToGrid w:val="0"/>
+        <w:vanish w:val="0"/>
+        <w:color w:val="000000"/>
+        <w:spacing w:val="0"/>
+        <w:w w:val="0"/>
+        <w:kern w:val="0"/>
+        <w:position w:val="0"/>
+        <w:sz w:val="0"/>
+        <w:szCs w:val="0"/>
+        <w:u w:val="none" w:color="000000"/>
+        <w:effect w:val="none"/>
+        <w:bdr w:val="none" w:sz="0" w:space="0" w:color="000000"/>
+        <w:shd w:val="clear" w:color="000000" w:fill="000000"/>
+        <w:vertAlign w:val="baseline"/>
+        <w:em w:val="none"/>
+        <w:lang w:val="x-none" w:eastAsia="x-none" w:bidi="x-none"/>
+        <w:specVanish w:val="0"/>
+        <w14:glow w14:rad="0">
+          <w14:srgbClr w14:val="000000"/>
+        </w14:glow>
+        <w14:shadow w14:blurRad="0" w14:dist="0" w14:dir="0" w14:sx="0" w14:sy="0" w14:kx="0" w14:ky="0" w14:algn="none">
+          <w14:srgbClr w14:val="000000"/>
+        </w14:shadow>
+        <w14:reflection w14:blurRad="0" w14:stA="0" w14:stPos="0" w14:endA="0" w14:endPos="0" w14:dist="0" w14:dir="0" w14:fadeDir="0" w14:sx="0" w14:sy="0" w14:kx="0" w14:ky="0" w14:algn="none"/>
+        <w14:textOutline w14:w="0" w14:cap="rnd" w14:cmpd="sng" w14:algn="ctr">
+          <w14:noFill/>
+          <w14:prstDash w14:val="solid"/>
+          <w14:bevel/>
+        </w14:textOutline>
+        <w14:scene3d>
+          <w14:camera w14:prst="orthographicFront"/>
+          <w14:lightRig w14:rig="threePt" w14:dir="t">
+            <w14:rot w14:lat="0" w14:lon="0" w14:rev="0"/>
+          </w14:lightRig>
+        </w14:scene3d>
+        <w14:props3d w14:extrusionH="0" w14:contourW="0" w14:prstMaterial="none"/>
+        <w14:ligatures w14:val="none"/>
+        <w14:numForm w14:val="default"/>
+        <w14:numSpacing w14:val="default"/>
+        <w14:stylisticSets/>
+        <w14:cntxtAlts w14:val="0"/>
+      </w:rPr>
+    </w:lvl>
+    <w:lvl w:ilvl="2">
+      <w:start w:val="1"/>
+      <w:numFmt w:val="decimal"/>
+      <w:lvlText w:val="%1.%2.%3."/>
+      <w:lvlJc w:val="left"/>
+      <w:pPr>
+        <w:ind w:left="1224" w:hanging="504"/>
+      </w:pPr>
+    </w:lvl>
+    <w:lvl w:ilvl="3">
+      <w:start w:val="1"/>
+      <w:numFmt w:val="decimal"/>
+      <w:lvlText w:val="%1.%2.%3.%4."/>
+      <w:lvlJc w:val="left"/>
+      <w:pPr>
+        <w:ind w:left="1728" w:hanging="648"/>
+      </w:pPr>
+    </w:lvl>
+    <w:lvl w:ilvl="4">
+      <w:start w:val="1"/>
+      <w:numFmt w:val="decimal"/>
+      <w:lvlText w:val="%1.%2.%3.%4.%5."/>
+      <w:lvlJc w:val="left"/>
+      <w:pPr>
+        <w:ind w:left="2232" w:hanging="792"/>
+      </w:pPr>
+    </w:lvl>
+    <w:lvl w:ilvl="5">
+      <w:start w:val="1"/>
+      <w:numFmt w:val="decimal"/>
+      <w:lvlText w:val="%1.%2.%3.%4.%5.%6."/>
+      <w:lvlJc w:val="left"/>
+      <w:pPr>
+        <w:ind w:left="2736" w:hanging="936"/>
+      </w:pPr>
+    </w:lvl>
+    <w:lvl w:ilvl="6">
+      <w:start w:val="1"/>
+      <w:numFmt w:val="decimal"/>
+      <w:lvlText w:val="%1.%2.%3.%4.%5.%6.%7."/>
+      <w:lvlJc w:val="left"/>
+      <w:pPr>
+        <w:ind w:left="3240" w:hanging="1080"/>
+      </w:pPr>
+    </w:lvl>
+    <w:lvl w:ilvl="7">
+      <w:start w:val="1"/>
+      <w:numFmt w:val="decimal"/>
+      <w:lvlText w:val="%1.%2.%3.%4.%5.%6.%7.%8."/>
+      <w:lvlJc w:val="left"/>
+      <w:pPr>
+        <w:ind w:left="3744" w:hanging="1224"/>
+      </w:pPr>
+    </w:lvl>
+    <w:lvl w:ilvl="8">
+      <w:start w:val="1"/>
+      <w:numFmt w:val="decimal"/>
+      <w:lvlText w:val="%1.%2.%3.%4.%5.%6.%7.%8.%9."/>
+      <w:lvlJc w:val="left"/>
+      <w:pPr>
+        <w:ind w:left="4320" w:hanging="1440"/>
+      </w:pPr>
+    </w:lvl>
+  </w:abstractNum>
+  <w:abstractNum w:abstractNumId="1" w15:restartNumberingAfterBreak="0">
     <w:nsid w:val="1DDE79DE"/>
-    <w:multiLevelType w:val="hybridMultilevel"/>
-    <w:tmpl w:val="CD48D266"/>
-    <w:lvl w:ilvl="0" w:tplc="1F623766">
-      <w:start w:val="1"/>
-      <w:numFmt w:val="decimal"/>
-      <w:pStyle w:val="Ttulo1"/>
+    <w:multiLevelType w:val="multilevel"/>
+    <w:tmpl w:val="0409001F"/>
+    <w:lvl w:ilvl="0">
+      <w:start w:val="1"/>
+      <w:numFmt w:val="decimal"/>
       <w:lvlText w:val="%1."/>
       <w:lvlJc w:val="left"/>
       <w:pPr>
-        <w:ind w:left="720" w:hanging="360"/>
-      </w:pPr>
-    </w:lvl>
-    <w:lvl w:ilvl="1" w:tplc="04090019" w:tentative="1">
-      <w:start w:val="1"/>
-      <w:numFmt w:val="lowerLetter"/>
-      <w:lvlText w:val="%2."/>
-      <w:lvlJc w:val="left"/>
-      <w:pPr>
-        <w:ind w:left="1440" w:hanging="360"/>
-      </w:pPr>
-    </w:lvl>
-    <w:lvl w:ilvl="2" w:tplc="0409001B" w:tentative="1">
-      <w:start w:val="1"/>
-      <w:numFmt w:val="lowerRoman"/>
-      <w:lvlText w:val="%3."/>
-      <w:lvlJc w:val="right"/>
-      <w:pPr>
-        <w:ind w:left="2160" w:hanging="180"/>
-      </w:pPr>
-    </w:lvl>
-    <w:lvl w:ilvl="3" w:tplc="0409000F" w:tentative="1">
-      <w:start w:val="1"/>
-      <w:numFmt w:val="decimal"/>
-      <w:lvlText w:val="%4."/>
-      <w:lvlJc w:val="left"/>
-      <w:pPr>
-        <w:ind w:left="2880" w:hanging="360"/>
-      </w:pPr>
-    </w:lvl>
-    <w:lvl w:ilvl="4" w:tplc="04090019" w:tentative="1">
-      <w:start w:val="1"/>
-      <w:numFmt w:val="lowerLetter"/>
-      <w:lvlText w:val="%5."/>
-      <w:lvlJc w:val="left"/>
-      <w:pPr>
-        <w:ind w:left="3600" w:hanging="360"/>
-      </w:pPr>
-    </w:lvl>
-    <w:lvl w:ilvl="5" w:tplc="0409001B" w:tentative="1">
-      <w:start w:val="1"/>
-      <w:numFmt w:val="lowerRoman"/>
-      <w:lvlText w:val="%6."/>
-      <w:lvlJc w:val="right"/>
-      <w:pPr>
-        <w:ind w:left="4320" w:hanging="180"/>
-      </w:pPr>
-    </w:lvl>
-    <w:lvl w:ilvl="6" w:tplc="0409000F" w:tentative="1">
-      <w:start w:val="1"/>
-      <w:numFmt w:val="decimal"/>
-      <w:lvlText w:val="%7."/>
-      <w:lvlJc w:val="left"/>
-      <w:pPr>
-        <w:ind w:left="5040" w:hanging="360"/>
-      </w:pPr>
-    </w:lvl>
-    <w:lvl w:ilvl="7" w:tplc="04090019" w:tentative="1">
-      <w:start w:val="1"/>
-      <w:numFmt w:val="lowerLetter"/>
-      <w:lvlText w:val="%8."/>
-      <w:lvlJc w:val="left"/>
-      <w:pPr>
-        <w:ind w:left="5760" w:hanging="360"/>
-      </w:pPr>
-    </w:lvl>
-    <w:lvl w:ilvl="8" w:tplc="0409001B" w:tentative="1">
-      <w:start w:val="1"/>
-      <w:numFmt w:val="lowerRoman"/>
-      <w:lvlText w:val="%9."/>
-      <w:lvlJc w:val="right"/>
-      <w:pPr>
-        <w:ind w:left="6480" w:hanging="180"/>
+        <w:ind w:left="360" w:hanging="360"/>
+      </w:pPr>
+    </w:lvl>
+    <w:lvl w:ilvl="1">
+      <w:start w:val="1"/>
+      <w:numFmt w:val="decimal"/>
+      <w:lvlText w:val="%1.%2."/>
+      <w:lvlJc w:val="left"/>
+      <w:pPr>
+        <w:ind w:left="792" w:hanging="432"/>
+      </w:pPr>
+    </w:lvl>
+    <w:lvl w:ilvl="2">
+      <w:start w:val="1"/>
+      <w:numFmt w:val="decimal"/>
+      <w:lvlText w:val="%1.%2.%3."/>
+      <w:lvlJc w:val="left"/>
+      <w:pPr>
+        <w:ind w:left="1224" w:hanging="504"/>
+      </w:pPr>
+    </w:lvl>
+    <w:lvl w:ilvl="3">
+      <w:start w:val="1"/>
+      <w:numFmt w:val="decimal"/>
+      <w:lvlText w:val="%1.%2.%3.%4."/>
+      <w:lvlJc w:val="left"/>
+      <w:pPr>
+        <w:ind w:left="1728" w:hanging="648"/>
+      </w:pPr>
+    </w:lvl>
+    <w:lvl w:ilvl="4">
+      <w:start w:val="1"/>
+      <w:numFmt w:val="decimal"/>
+      <w:lvlText w:val="%1.%2.%3.%4.%5."/>
+      <w:lvlJc w:val="left"/>
+      <w:pPr>
+        <w:ind w:left="2232" w:hanging="792"/>
+      </w:pPr>
+    </w:lvl>
+    <w:lvl w:ilvl="5">
+      <w:start w:val="1"/>
+      <w:numFmt w:val="decimal"/>
+      <w:lvlText w:val="%1.%2.%3.%4.%5.%6."/>
+      <w:lvlJc w:val="left"/>
+      <w:pPr>
+        <w:ind w:left="2736" w:hanging="936"/>
+      </w:pPr>
+    </w:lvl>
+    <w:lvl w:ilvl="6">
+      <w:start w:val="1"/>
+      <w:numFmt w:val="decimal"/>
+      <w:lvlText w:val="%1.%2.%3.%4.%5.%6.%7."/>
+      <w:lvlJc w:val="left"/>
+      <w:pPr>
+        <w:ind w:left="3240" w:hanging="1080"/>
+      </w:pPr>
+    </w:lvl>
+    <w:lvl w:ilvl="7">
+      <w:start w:val="1"/>
+      <w:numFmt w:val="decimal"/>
+      <w:lvlText w:val="%1.%2.%3.%4.%5.%6.%7.%8."/>
+      <w:lvlJc w:val="left"/>
+      <w:pPr>
+        <w:ind w:left="3744" w:hanging="1224"/>
+      </w:pPr>
+    </w:lvl>
+    <w:lvl w:ilvl="8">
+      <w:start w:val="1"/>
+      <w:numFmt w:val="decimal"/>
+      <w:lvlText w:val="%1.%2.%3.%4.%5.%6.%7.%8.%9."/>
+      <w:lvlJc w:val="left"/>
+      <w:pPr>
+        <w:ind w:left="4320" w:hanging="1440"/>
+      </w:pPr>
+    </w:lvl>
+  </w:abstractNum>
+  <w:abstractNum w:abstractNumId="2" w15:restartNumberingAfterBreak="0">
+    <w:nsid w:val="547C5BD7"/>
+    <w:multiLevelType w:val="multilevel"/>
+    <w:tmpl w:val="0409001F"/>
+    <w:lvl w:ilvl="0">
+      <w:start w:val="1"/>
+      <w:numFmt w:val="decimal"/>
+      <w:lvlText w:val="%1."/>
+      <w:lvlJc w:val="left"/>
+      <w:pPr>
+        <w:ind w:left="360" w:hanging="360"/>
+      </w:pPr>
+    </w:lvl>
+    <w:lvl w:ilvl="1">
+      <w:start w:val="1"/>
+      <w:numFmt w:val="decimal"/>
+      <w:lvlText w:val="%1.%2."/>
+      <w:lvlJc w:val="left"/>
+      <w:pPr>
+        <w:ind w:left="792" w:hanging="432"/>
+      </w:pPr>
+    </w:lvl>
+    <w:lvl w:ilvl="2">
+      <w:start w:val="1"/>
+      <w:numFmt w:val="decimal"/>
+      <w:lvlText w:val="%1.%2.%3."/>
+      <w:lvlJc w:val="left"/>
+      <w:pPr>
+        <w:ind w:left="1224" w:hanging="504"/>
+      </w:pPr>
+    </w:lvl>
+    <w:lvl w:ilvl="3">
+      <w:start w:val="1"/>
+      <w:numFmt w:val="decimal"/>
+      <w:lvlText w:val="%1.%2.%3.%4."/>
+      <w:lvlJc w:val="left"/>
+      <w:pPr>
+        <w:ind w:left="1728" w:hanging="648"/>
+      </w:pPr>
+    </w:lvl>
+    <w:lvl w:ilvl="4">
+      <w:start w:val="1"/>
+      <w:numFmt w:val="decimal"/>
+      <w:lvlText w:val="%1.%2.%3.%4.%5."/>
+      <w:lvlJc w:val="left"/>
+      <w:pPr>
+        <w:ind w:left="2232" w:hanging="792"/>
+      </w:pPr>
+    </w:lvl>
+    <w:lvl w:ilvl="5">
+      <w:start w:val="1"/>
+      <w:numFmt w:val="decimal"/>
+      <w:lvlText w:val="%1.%2.%3.%4.%5.%6."/>
+      <w:lvlJc w:val="left"/>
+      <w:pPr>
+        <w:ind w:left="2736" w:hanging="936"/>
+      </w:pPr>
+    </w:lvl>
+    <w:lvl w:ilvl="6">
+      <w:start w:val="1"/>
+      <w:numFmt w:val="decimal"/>
+      <w:lvlText w:val="%1.%2.%3.%4.%5.%6.%7."/>
+      <w:lvlJc w:val="left"/>
+      <w:pPr>
+        <w:ind w:left="3240" w:hanging="1080"/>
+      </w:pPr>
+    </w:lvl>
+    <w:lvl w:ilvl="7">
+      <w:start w:val="1"/>
+      <w:numFmt w:val="decimal"/>
+      <w:lvlText w:val="%1.%2.%3.%4.%5.%6.%7.%8."/>
+      <w:lvlJc w:val="left"/>
+      <w:pPr>
+        <w:ind w:left="3744" w:hanging="1224"/>
+      </w:pPr>
+    </w:lvl>
+    <w:lvl w:ilvl="8">
+      <w:start w:val="1"/>
+      <w:numFmt w:val="decimal"/>
+      <w:lvlText w:val="%1.%2.%3.%4.%5.%6.%7.%8.%9."/>
+      <w:lvlJc w:val="left"/>
+      <w:pPr>
+        <w:ind w:left="4320" w:hanging="1440"/>
+      </w:pPr>
+    </w:lvl>
+  </w:abstractNum>
+  <w:abstractNum w:abstractNumId="3" w15:restartNumberingAfterBreak="0">
+    <w:nsid w:val="691A51D8"/>
+    <w:multiLevelType w:val="multilevel"/>
+    <w:tmpl w:val="0409001F"/>
+    <w:lvl w:ilvl="0">
+      <w:start w:val="1"/>
+      <w:numFmt w:val="decimal"/>
+      <w:lvlText w:val="%1."/>
+      <w:lvlJc w:val="left"/>
+      <w:pPr>
+        <w:ind w:left="360" w:hanging="360"/>
+      </w:pPr>
+    </w:lvl>
+    <w:lvl w:ilvl="1">
+      <w:start w:val="1"/>
+      <w:numFmt w:val="decimal"/>
+      <w:lvlText w:val="%1.%2."/>
+      <w:lvlJc w:val="left"/>
+      <w:pPr>
+        <w:ind w:left="792" w:hanging="432"/>
+      </w:pPr>
+    </w:lvl>
+    <w:lvl w:ilvl="2">
+      <w:start w:val="1"/>
+      <w:numFmt w:val="decimal"/>
+      <w:lvlText w:val="%1.%2.%3."/>
+      <w:lvlJc w:val="left"/>
+      <w:pPr>
+        <w:ind w:left="1224" w:hanging="504"/>
+      </w:pPr>
+    </w:lvl>
+    <w:lvl w:ilvl="3">
+      <w:start w:val="1"/>
+      <w:numFmt w:val="decimal"/>
+      <w:lvlText w:val="%1.%2.%3.%4."/>
+      <w:lvlJc w:val="left"/>
+      <w:pPr>
+        <w:ind w:left="1728" w:hanging="648"/>
+      </w:pPr>
+    </w:lvl>
+    <w:lvl w:ilvl="4">
+      <w:start w:val="1"/>
+      <w:numFmt w:val="decimal"/>
+      <w:lvlText w:val="%1.%2.%3.%4.%5."/>
+      <w:lvlJc w:val="left"/>
+      <w:pPr>
+        <w:ind w:left="2232" w:hanging="792"/>
+      </w:pPr>
+    </w:lvl>
+    <w:lvl w:ilvl="5">
+      <w:start w:val="1"/>
+      <w:numFmt w:val="decimal"/>
+      <w:lvlText w:val="%1.%2.%3.%4.%5.%6."/>
+      <w:lvlJc w:val="left"/>
+      <w:pPr>
+        <w:ind w:left="2736" w:hanging="936"/>
+      </w:pPr>
+    </w:lvl>
+    <w:lvl w:ilvl="6">
+      <w:start w:val="1"/>
+      <w:numFmt w:val="decimal"/>
+      <w:lvlText w:val="%1.%2.%3.%4.%5.%6.%7."/>
+      <w:lvlJc w:val="left"/>
+      <w:pPr>
+        <w:ind w:left="3240" w:hanging="1080"/>
+      </w:pPr>
+    </w:lvl>
+    <w:lvl w:ilvl="7">
+      <w:start w:val="1"/>
+      <w:numFmt w:val="decimal"/>
+      <w:lvlText w:val="%1.%2.%3.%4.%5.%6.%7.%8."/>
+      <w:lvlJc w:val="left"/>
+      <w:pPr>
+        <w:ind w:left="3744" w:hanging="1224"/>
+      </w:pPr>
+    </w:lvl>
+    <w:lvl w:ilvl="8">
+      <w:start w:val="1"/>
+      <w:numFmt w:val="decimal"/>
+      <w:lvlText w:val="%1.%2.%3.%4.%5.%6.%7.%8.%9."/>
+      <w:lvlJc w:val="left"/>
+      <w:pPr>
+        <w:ind w:left="4320" w:hanging="1440"/>
       </w:pPr>
     </w:lvl>
   </w:abstractNum>
   <w:num w:numId="1">
+    <w:abstractNumId w:val="1"/>
+  </w:num>
+  <w:num w:numId="2">
+    <w:abstractNumId w:val="3"/>
+  </w:num>
+  <w:num w:numId="3">
     <w:abstractNumId w:val="0"/>
+  </w:num>
+  <w:num w:numId="4">
+    <w:abstractNumId w:val="2"/>
+  </w:num>
+  <w:num w:numId="5">
+    <w:abstractNumId w:val="0"/>
+    <w:lvlOverride w:ilvl="0">
+      <w:startOverride w:val="1"/>
+    </w:lvlOverride>
+    <w:lvlOverride w:ilvl="1">
+      <w:startOverride w:val="1"/>
+    </w:lvlOverride>
+    <w:lvlOverride w:ilvl="2">
+      <w:startOverride w:val="1"/>
+    </w:lvlOverride>
+    <w:lvlOverride w:ilvl="3">
+      <w:startOverride w:val="1"/>
+    </w:lvlOverride>
+    <w:lvlOverride w:ilvl="4">
+      <w:startOverride w:val="1"/>
+    </w:lvlOverride>
+    <w:lvlOverride w:ilvl="5">
+      <w:startOverride w:val="1"/>
+    </w:lvlOverride>
+    <w:lvlOverride w:ilvl="6">
+      <w:startOverride w:val="1"/>
+    </w:lvlOverride>
+    <w:lvlOverride w:ilvl="7">
+      <w:startOverride w:val="1"/>
+    </w:lvlOverride>
+    <w:lvlOverride w:ilvl="8">
+      <w:startOverride w:val="1"/>
+    </w:lvlOverride>
   </w:num>
 </w:numbering>
 </file>
@@ -1628,9 +2870,7 @@
     <w:qFormat/>
     <w:rsid w:val="000E18D5"/>
     <w:pPr>
-      <w:numPr>
-        <w:numId w:val="1"/>
-      </w:numPr>
+      <w:ind w:left="0"/>
       <w:outlineLvl w:val="0"/>
     </w:pPr>
     <w:rPr>
@@ -1638,6 +2878,27 @@
       <w:b/>
       <w:sz w:val="28"/>
       <w:szCs w:val="28"/>
+    </w:rPr>
+  </w:style>
+  <w:style w:type="paragraph" w:styleId="Ttulo2">
+    <w:name w:val="heading 2"/>
+    <w:basedOn w:val="Ttulo1"/>
+    <w:next w:val="Normal"/>
+    <w:link w:val="Ttulo2Car"/>
+    <w:uiPriority w:val="9"/>
+    <w:unhideWhenUsed/>
+    <w:qFormat/>
+    <w:rsid w:val="00C16CFF"/>
+    <w:pPr>
+      <w:numPr>
+        <w:ilvl w:val="1"/>
+        <w:numId w:val="3"/>
+      </w:numPr>
+      <w:outlineLvl w:val="1"/>
+    </w:pPr>
+    <w:rPr>
+      <w:sz w:val="24"/>
+      <w:szCs w:val="24"/>
     </w:rPr>
   </w:style>
   <w:style w:type="character" w:default="1" w:styleId="Fuentedeprrafopredeter">
@@ -1729,6 +2990,33 @@
       <w:color w:val="0563C1" w:themeColor="hyperlink"/>
       <w:u w:val="single"/>
     </w:rPr>
+  </w:style>
+  <w:style w:type="character" w:customStyle="1" w:styleId="Ttulo2Car">
+    <w:name w:val="Título 2 Car"/>
+    <w:basedOn w:val="Fuentedeprrafopredeter"/>
+    <w:link w:val="Ttulo2"/>
+    <w:uiPriority w:val="9"/>
+    <w:rsid w:val="00C16CFF"/>
+    <w:rPr>
+      <w:rFonts w:ascii="Arial" w:hAnsi="Arial" w:cs="Arial"/>
+      <w:b/>
+      <w:sz w:val="24"/>
+      <w:szCs w:val="24"/>
+      <w:lang w:val="es-PE"/>
+    </w:rPr>
+  </w:style>
+  <w:style w:type="paragraph" w:styleId="TDC2">
+    <w:name w:val="toc 2"/>
+    <w:basedOn w:val="Normal"/>
+    <w:next w:val="Normal"/>
+    <w:autoRedefine/>
+    <w:uiPriority w:val="39"/>
+    <w:unhideWhenUsed/>
+    <w:rsid w:val="00C16CFF"/>
+    <w:pPr>
+      <w:spacing w:after="100"/>
+      <w:ind w:left="220"/>
+    </w:pPr>
   </w:style>
 </w:styles>
 </file>
@@ -1999,7 +3287,7 @@
 </file>
 
 <file path=customXml/itemProps1.xml><?xml version="1.0" encoding="utf-8"?>
-<ds:datastoreItem xmlns:ds="http://schemas.openxmlformats.org/officeDocument/2006/customXml" ds:itemID="{1756584B-44F4-4649-8AB8-F10FF9070D0A}">
+<ds:datastoreItem xmlns:ds="http://schemas.openxmlformats.org/officeDocument/2006/customXml" ds:itemID="{6D7B1785-FAF5-44B0-8DDA-0912A94640E4}">
   <ds:schemaRefs>
     <ds:schemaRef ds:uri="http://schemas.openxmlformats.org/officeDocument/2006/bibliography"/>
   </ds:schemaRefs>

--- a/Documentos/[2.ELABORACION]/Iteracion 3/MQPY_SAD/SAD_V3.docx
+++ b/Documentos/[2.ELABORACION]/Iteracion 3/MQPY_SAD/SAD_V3.docx
@@ -1,6 +1,6 @@
 
 <file path=word/document.xml><?xml version="1.0" encoding="utf-8"?>
-<w:document xmlns:wpc="http://schemas.microsoft.com/office/word/2010/wordprocessingCanvas" xmlns:cx="http://schemas.microsoft.com/office/drawing/2014/chartex" xmlns:mc="http://schemas.openxmlformats.org/markup-compatibility/2006" xmlns:o="urn:schemas-microsoft-com:office:office" xmlns:r="http://schemas.openxmlformats.org/officeDocument/2006/relationships" xmlns:m="http://schemas.openxmlformats.org/officeDocument/2006/math" xmlns:v="urn:schemas-microsoft-com:vml" xmlns:wp14="http://schemas.microsoft.com/office/word/2010/wordprocessingDrawing" xmlns:wp="http://schemas.openxmlformats.org/drawingml/2006/wordprocessingDrawing" xmlns:w10="urn:schemas-microsoft-com:office:word" xmlns:w="http://schemas.openxmlformats.org/wordprocessingml/2006/main" xmlns:w14="http://schemas.microsoft.com/office/word/2010/wordml" xmlns:w15="http://schemas.microsoft.com/office/word/2012/wordml" xmlns:w16se="http://schemas.microsoft.com/office/word/2015/wordml/symex" xmlns:wpg="http://schemas.microsoft.com/office/word/2010/wordprocessingGroup" xmlns:wpi="http://schemas.microsoft.com/office/word/2010/wordprocessingInk" xmlns:wne="http://schemas.microsoft.com/office/word/2006/wordml" xmlns:wps="http://schemas.microsoft.com/office/word/2010/wordprocessingShape" mc:Ignorable="w14 w15 w16se wp14">
+<w:document xmlns:wpc="http://schemas.microsoft.com/office/word/2010/wordprocessingCanvas" xmlns:cx="http://schemas.microsoft.com/office/drawing/2014/chartex" xmlns:cx1="http://schemas.microsoft.com/office/drawing/2015/9/8/chartex" xmlns:cx2="http://schemas.microsoft.com/office/drawing/2015/10/21/chartex" xmlns:cx3="http://schemas.microsoft.com/office/drawing/2016/5/9/chartex" xmlns:cx4="http://schemas.microsoft.com/office/drawing/2016/5/10/chartex" xmlns:cx5="http://schemas.microsoft.com/office/drawing/2016/5/11/chartex" xmlns:cx6="http://schemas.microsoft.com/office/drawing/2016/5/12/chartex" xmlns:cx7="http://schemas.microsoft.com/office/drawing/2016/5/13/chartex" xmlns:cx8="http://schemas.microsoft.com/office/drawing/2016/5/14/chartex" xmlns:mc="http://schemas.openxmlformats.org/markup-compatibility/2006" xmlns:aink="http://schemas.microsoft.com/office/drawing/2016/ink" xmlns:am3d="http://schemas.microsoft.com/office/drawing/2017/model3d" xmlns:o="urn:schemas-microsoft-com:office:office" xmlns:r="http://schemas.openxmlformats.org/officeDocument/2006/relationships" xmlns:m="http://schemas.openxmlformats.org/officeDocument/2006/math" xmlns:v="urn:schemas-microsoft-com:vml" xmlns:wp14="http://schemas.microsoft.com/office/word/2010/wordprocessingDrawing" xmlns:wp="http://schemas.openxmlformats.org/drawingml/2006/wordprocessingDrawing" xmlns:w10="urn:schemas-microsoft-com:office:word" xmlns:w="http://schemas.openxmlformats.org/wordprocessingml/2006/main" xmlns:w14="http://schemas.microsoft.com/office/word/2010/wordml" xmlns:w15="http://schemas.microsoft.com/office/word/2012/wordml" xmlns:w16cex="http://schemas.microsoft.com/office/word/2018/wordml/cex" xmlns:w16cid="http://schemas.microsoft.com/office/word/2016/wordml/cid" xmlns:w16="http://schemas.microsoft.com/office/word/2018/wordml" xmlns:w16se="http://schemas.microsoft.com/office/word/2015/wordml/symex" xmlns:wpg="http://schemas.microsoft.com/office/word/2010/wordprocessingGroup" xmlns:wpi="http://schemas.microsoft.com/office/word/2010/wordprocessingInk" xmlns:wne="http://schemas.microsoft.com/office/word/2006/wordml" xmlns:wps="http://schemas.microsoft.com/office/word/2010/wordprocessingShape" mc:Ignorable="w14 w15 w16se w16cid w16 w16cex wp14">
   <w:body>
     <w:p>
       <w:r>
@@ -9,7 +9,7 @@
           <w:lang w:val="en-US"/>
         </w:rPr>
         <w:drawing>
-          <wp:anchor distT="0" distB="0" distL="114300" distR="114300" simplePos="0" relativeHeight="251659264" behindDoc="0" locked="0" layoutInCell="1" allowOverlap="1" wp14:anchorId="5E88186E" wp14:editId="261E1B6E">
+          <wp:anchor distT="0" distB="0" distL="114300" distR="114300" simplePos="0" relativeHeight="251659264" behindDoc="0" locked="0" layoutInCell="1" allowOverlap="1" wp14:anchorId="47AD2F8A" wp14:editId="5A059CD8">
             <wp:simplePos x="0" y="0"/>
             <wp:positionH relativeFrom="column">
               <wp:posOffset>598369</wp:posOffset>
@@ -1266,8 +1266,6 @@
         </w:rPr>
         <w:br w:type="page"/>
       </w:r>
-      <w:bookmarkStart w:id="0" w:name="_GoBack"/>
-      <w:bookmarkEnd w:id="0"/>
     </w:p>
     <w:p>
       <w:pPr>
@@ -1277,12 +1275,12 @@
           <w:numId w:val="3"/>
         </w:numPr>
       </w:pPr>
-      <w:bookmarkStart w:id="1" w:name="_Toc44004458"/>
+      <w:bookmarkStart w:id="0" w:name="_Toc44004458"/>
       <w:r>
         <w:lastRenderedPageBreak/>
         <w:t>DISEÑO DE CASOS DE USO</w:t>
       </w:r>
-      <w:bookmarkEnd w:id="1"/>
+      <w:bookmarkEnd w:id="0"/>
     </w:p>
     <w:p>
       <w:pPr>
@@ -1308,7 +1306,7 @@
           <w:lang w:val="en-US"/>
         </w:rPr>
         <w:drawing>
-          <wp:inline distT="0" distB="0" distL="0" distR="0" wp14:anchorId="1A7CD640" wp14:editId="42341623">
+          <wp:inline distT="0" distB="0" distL="0" distR="0" wp14:anchorId="245EF0E6" wp14:editId="694C66A4">
             <wp:extent cx="5959584" cy="4210050"/>
             <wp:effectExtent l="0" t="0" r="3175" b="0"/>
             <wp:docPr id="20" name="Imagen 20" descr="C:\Users\Renzo\Documents\GitHub\MAQUIPURAY\Documentos\[2.ELABORACION]\MQPY_Especificacion de CU\Diagrama general de CU_V01.jpg"/>
@@ -1386,25 +1384,34 @@
           <w:numId w:val="3"/>
         </w:numPr>
       </w:pPr>
-      <w:bookmarkStart w:id="2" w:name="_Toc44004459"/>
+      <w:bookmarkStart w:id="1" w:name="_Toc44004459"/>
       <w:r>
         <w:lastRenderedPageBreak/>
         <w:t>DIAGRAMA DE CLASES</w:t>
       </w:r>
+      <w:bookmarkEnd w:id="1"/>
+    </w:p>
+    <w:p>
+      <w:pPr>
+        <w:pStyle w:val="Ttulo2"/>
+      </w:pPr>
+      <w:bookmarkStart w:id="2" w:name="_Toc44004460"/>
+      <w:r>
+        <w:rPr>
+          <w:color w:val="000000" w:themeColor="text1"/>
+        </w:rPr>
+        <w:t>CU0</w:t>
+      </w:r>
+      <w:r>
+        <w:rPr>
+          <w:color w:val="000000" w:themeColor="text1"/>
+        </w:rPr>
+        <w:t xml:space="preserve">1 </w:t>
+      </w:r>
+      <w:r>
+        <w:t>Registrar usuario cliente</w:t>
+      </w:r>
       <w:bookmarkEnd w:id="2"/>
-    </w:p>
-    <w:p>
-      <w:pPr>
-        <w:pStyle w:val="Ttulo2"/>
-      </w:pPr>
-      <w:bookmarkStart w:id="3" w:name="_Toc44004460"/>
-      <w:r>
-        <w:t>CU0</w:t>
-      </w:r>
-      <w:r>
-        <w:t>1 Registrar usuario cliente</w:t>
-      </w:r>
-      <w:bookmarkEnd w:id="3"/>
     </w:p>
     <w:p>
       <w:r>
@@ -1413,7 +1420,7 @@
           <w:lang w:val="en-US"/>
         </w:rPr>
         <w:drawing>
-          <wp:inline distT="0" distB="0" distL="0" distR="0" wp14:anchorId="63422217" wp14:editId="7B22C357">
+          <wp:inline distT="0" distB="0" distL="0" distR="0" wp14:anchorId="330A9F89" wp14:editId="39970B35">
             <wp:extent cx="5612130" cy="3695065"/>
             <wp:effectExtent l="0" t="0" r="7620" b="635"/>
             <wp:docPr id="15" name="Imagen 15"/>
@@ -1452,16 +1459,12 @@
     <w:p>
       <w:pPr>
         <w:pStyle w:val="Ttulo2"/>
-        <w:numPr>
-          <w:ilvl w:val="1"/>
-          <w:numId w:val="5"/>
-        </w:numPr>
-      </w:pPr>
-      <w:bookmarkStart w:id="4" w:name="_Toc44004461"/>
+      </w:pPr>
+      <w:bookmarkStart w:id="3" w:name="_Toc44004461"/>
       <w:r>
         <w:t>CU03 Listar Categoría</w:t>
       </w:r>
-      <w:bookmarkEnd w:id="4"/>
+      <w:bookmarkEnd w:id="3"/>
     </w:p>
     <w:p>
       <w:r>
@@ -1470,7 +1473,7 @@
           <w:lang w:val="en-US"/>
         </w:rPr>
         <w:drawing>
-          <wp:inline distT="0" distB="0" distL="0" distR="0" wp14:anchorId="7FACCB86" wp14:editId="2308DBAD">
+          <wp:inline distT="0" distB="0" distL="0" distR="0" wp14:anchorId="7295D22F" wp14:editId="78AD3E6C">
             <wp:extent cx="5612130" cy="2609215"/>
             <wp:effectExtent l="0" t="0" r="7620" b="635"/>
             <wp:docPr id="14" name="Imagen 14"/>
@@ -1510,14 +1513,11 @@
       <w:pPr>
         <w:pStyle w:val="Ttulo2"/>
       </w:pPr>
-      <w:bookmarkStart w:id="5" w:name="_Toc44004462"/>
-      <w:r>
-        <w:t>CU0</w:t>
-      </w:r>
-      <w:r>
-        <w:t>5 Visualizar Información de Negocio</w:t>
-      </w:r>
-      <w:bookmarkEnd w:id="5"/>
+      <w:bookmarkStart w:id="4" w:name="_Toc44004462"/>
+      <w:r>
+        <w:t>CU05 Visualizar Información de Negocio</w:t>
+      </w:r>
+      <w:bookmarkEnd w:id="4"/>
     </w:p>
     <w:p>
       <w:r>
@@ -1527,7 +1527,7 @@
         </w:rPr>
         <w:lastRenderedPageBreak/>
         <w:drawing>
-          <wp:inline distT="0" distB="0" distL="0" distR="0" wp14:anchorId="25E04966" wp14:editId="286CA7D2">
+          <wp:inline distT="0" distB="0" distL="0" distR="0" wp14:anchorId="29409E10" wp14:editId="2EFC83C9">
             <wp:extent cx="5612130" cy="1757680"/>
             <wp:effectExtent l="0" t="0" r="7620" b="0"/>
             <wp:docPr id="6" name="Imagen 6"/>
@@ -1567,7 +1567,7 @@
       <w:pPr>
         <w:pStyle w:val="Ttulo2"/>
       </w:pPr>
-      <w:bookmarkStart w:id="6" w:name="_Toc44004463"/>
+      <w:bookmarkStart w:id="5" w:name="_Toc44004463"/>
       <w:r>
         <w:t>CU0</w:t>
       </w:r>
@@ -1580,7 +1580,7 @@
       <w:r>
         <w:t>Seleccionar medio de entrega</w:t>
       </w:r>
-      <w:bookmarkEnd w:id="6"/>
+      <w:bookmarkEnd w:id="5"/>
     </w:p>
     <w:p>
       <w:r>
@@ -1589,7 +1589,7 @@
           <w:lang w:val="en-US"/>
         </w:rPr>
         <w:drawing>
-          <wp:inline distT="0" distB="0" distL="0" distR="0" wp14:anchorId="6B6EEDFE" wp14:editId="19AD06C9">
+          <wp:inline distT="0" distB="0" distL="0" distR="0" wp14:anchorId="285883CC" wp14:editId="66C4F16A">
             <wp:extent cx="5612130" cy="1623060"/>
             <wp:effectExtent l="0" t="0" r="7620" b="0"/>
             <wp:docPr id="9" name="Imagen 9"/>
@@ -1629,14 +1629,14 @@
       <w:pPr>
         <w:pStyle w:val="Ttulo2"/>
       </w:pPr>
-      <w:bookmarkStart w:id="7" w:name="_Toc44004464"/>
+      <w:bookmarkStart w:id="6" w:name="_Toc44004464"/>
       <w:r>
         <w:t>CU0</w:t>
       </w:r>
       <w:r>
         <w:t>8 Seleccionar Empresa de transporte</w:t>
       </w:r>
-      <w:bookmarkEnd w:id="7"/>
+      <w:bookmarkEnd w:id="6"/>
     </w:p>
     <w:p>
       <w:r>
@@ -1645,7 +1645,7 @@
           <w:lang w:val="en-US"/>
         </w:rPr>
         <w:drawing>
-          <wp:inline distT="0" distB="0" distL="0" distR="0" wp14:anchorId="1DEA1ADF" wp14:editId="3915AC49">
+          <wp:inline distT="0" distB="0" distL="0" distR="0" wp14:anchorId="2C6E5437" wp14:editId="1FA17A41">
             <wp:extent cx="5612130" cy="2319020"/>
             <wp:effectExtent l="0" t="0" r="7620" b="5080"/>
             <wp:docPr id="11" name="Imagen 11"/>
@@ -1685,14 +1685,14 @@
       <w:pPr>
         <w:pStyle w:val="Ttulo2"/>
       </w:pPr>
-      <w:bookmarkStart w:id="8" w:name="_Toc44004465"/>
+      <w:bookmarkStart w:id="7" w:name="_Toc44004465"/>
       <w:r>
         <w:t>CU0</w:t>
       </w:r>
       <w:r>
         <w:t>9 Elegir dirección actual</w:t>
       </w:r>
-      <w:bookmarkEnd w:id="8"/>
+      <w:bookmarkEnd w:id="7"/>
     </w:p>
     <w:p>
       <w:r>
@@ -1702,7 +1702,7 @@
         </w:rPr>
         <w:lastRenderedPageBreak/>
         <w:drawing>
-          <wp:inline distT="0" distB="0" distL="0" distR="0" wp14:anchorId="0F7F4D1B" wp14:editId="21BDBD75">
+          <wp:inline distT="0" distB="0" distL="0" distR="0" wp14:anchorId="10DBD2E7" wp14:editId="5C369FBD">
             <wp:extent cx="5419725" cy="2962275"/>
             <wp:effectExtent l="0" t="0" r="9525" b="9525"/>
             <wp:docPr id="12" name="Imagen 12"/>
@@ -1742,14 +1742,14 @@
       <w:pPr>
         <w:pStyle w:val="Ttulo2"/>
       </w:pPr>
-      <w:bookmarkStart w:id="9" w:name="_Toc44004466"/>
+      <w:bookmarkStart w:id="8" w:name="_Toc44004466"/>
       <w:r>
         <w:t>CU</w:t>
       </w:r>
       <w:r>
         <w:t>14 Visualizar protocolo de bioseguridad empresa/transporte</w:t>
       </w:r>
-      <w:bookmarkEnd w:id="9"/>
+      <w:bookmarkEnd w:id="8"/>
     </w:p>
     <w:p>
       <w:r>
@@ -1758,7 +1758,7 @@
           <w:lang w:val="en-US"/>
         </w:rPr>
         <w:drawing>
-          <wp:inline distT="0" distB="0" distL="0" distR="0" wp14:anchorId="0719F146" wp14:editId="0949ADA6">
+          <wp:inline distT="0" distB="0" distL="0" distR="0" wp14:anchorId="369AFBDD" wp14:editId="72BD1DD5">
             <wp:extent cx="5612130" cy="2954655"/>
             <wp:effectExtent l="0" t="0" r="7620" b="0"/>
             <wp:docPr id="13" name="Imagen 13"/>
@@ -1814,12 +1814,12 @@
           <w:numId w:val="3"/>
         </w:numPr>
       </w:pPr>
-      <w:bookmarkStart w:id="10" w:name="_Toc44004467"/>
+      <w:bookmarkStart w:id="9" w:name="_Toc44004467"/>
       <w:r>
         <w:lastRenderedPageBreak/>
         <w:t>DIAGRAMA ENTIDAD – RELACION</w:t>
       </w:r>
-      <w:bookmarkEnd w:id="10"/>
+      <w:bookmarkEnd w:id="9"/>
     </w:p>
     <w:p>
       <w:pPr>
@@ -1834,7 +1834,7 @@
           <w:lang w:val="en-US"/>
         </w:rPr>
         <w:drawing>
-          <wp:inline distT="0" distB="0" distL="0" distR="0" wp14:anchorId="6A977B04" wp14:editId="50572DC1">
+          <wp:inline distT="0" distB="0" distL="0" distR="0" wp14:anchorId="5C2E5855" wp14:editId="78FF9AB4">
             <wp:extent cx="5999039" cy="2924175"/>
             <wp:effectExtent l="0" t="0" r="1905" b="0"/>
             <wp:docPr id="1" name="Imagen 1"/>
@@ -1884,11 +1884,11 @@
           <w:numId w:val="3"/>
         </w:numPr>
       </w:pPr>
-      <w:bookmarkStart w:id="11" w:name="_Toc44004468"/>
+      <w:bookmarkStart w:id="10" w:name="_Toc44004468"/>
       <w:r>
         <w:t>DIAGRAMA DE DESPLIEGUE</w:t>
       </w:r>
-      <w:bookmarkEnd w:id="11"/>
+      <w:bookmarkEnd w:id="10"/>
     </w:p>
     <w:p>
       <w:r>
@@ -1897,7 +1897,7 @@
           <w:lang w:val="en-US"/>
         </w:rPr>
         <w:drawing>
-          <wp:inline distT="0" distB="0" distL="0" distR="0" wp14:anchorId="3B833522" wp14:editId="339A2208">
+          <wp:inline distT="0" distB="0" distL="0" distR="0" wp14:anchorId="00DEE5D4" wp14:editId="0223A201">
             <wp:extent cx="5612130" cy="3948430"/>
             <wp:effectExtent l="0" t="0" r="7620" b="0"/>
             <wp:docPr id="4" name="Imagen 4"/>
@@ -1954,12 +1954,12 @@
           <w:numId w:val="3"/>
         </w:numPr>
       </w:pPr>
-      <w:bookmarkStart w:id="12" w:name="_Toc44004469"/>
+      <w:bookmarkStart w:id="11" w:name="_Toc44004469"/>
       <w:r>
         <w:lastRenderedPageBreak/>
         <w:t>DIAGRAMA DE COMPONENTES</w:t>
       </w:r>
-      <w:bookmarkEnd w:id="12"/>
+      <w:bookmarkEnd w:id="11"/>
     </w:p>
     <w:p>
       <w:r>
@@ -1968,7 +1968,7 @@
           <w:lang w:val="en-US"/>
         </w:rPr>
         <w:drawing>
-          <wp:inline distT="0" distB="0" distL="0" distR="0" wp14:anchorId="387E34CA" wp14:editId="746E4464">
+          <wp:inline distT="0" distB="0" distL="0" distR="0" wp14:anchorId="2C0AA561" wp14:editId="2F77553D">
             <wp:extent cx="5343525" cy="4524375"/>
             <wp:effectExtent l="0" t="0" r="9525" b="9525"/>
             <wp:docPr id="5" name="Imagen 5"/>
@@ -2015,7 +2015,7 @@
 </file>
 
 <file path=word/numbering.xml><?xml version="1.0" encoding="utf-8"?>
-<w:numbering xmlns:wpc="http://schemas.microsoft.com/office/word/2010/wordprocessingCanvas" xmlns:cx="http://schemas.microsoft.com/office/drawing/2014/chartex" xmlns:mc="http://schemas.openxmlformats.org/markup-compatibility/2006" xmlns:o="urn:schemas-microsoft-com:office:office" xmlns:r="http://schemas.openxmlformats.org/officeDocument/2006/relationships" xmlns:m="http://schemas.openxmlformats.org/officeDocument/2006/math" xmlns:v="urn:schemas-microsoft-com:vml" xmlns:wp14="http://schemas.microsoft.com/office/word/2010/wordprocessingDrawing" xmlns:wp="http://schemas.openxmlformats.org/drawingml/2006/wordprocessingDrawing" xmlns:w10="urn:schemas-microsoft-com:office:word" xmlns:w="http://schemas.openxmlformats.org/wordprocessingml/2006/main" xmlns:w14="http://schemas.microsoft.com/office/word/2010/wordml" xmlns:w15="http://schemas.microsoft.com/office/word/2012/wordml" xmlns:w16se="http://schemas.microsoft.com/office/word/2015/wordml/symex" xmlns:wpg="http://schemas.microsoft.com/office/word/2010/wordprocessingGroup" xmlns:wpi="http://schemas.microsoft.com/office/word/2010/wordprocessingInk" xmlns:wne="http://schemas.microsoft.com/office/word/2006/wordml" xmlns:wps="http://schemas.microsoft.com/office/word/2010/wordprocessingShape" mc:Ignorable="w14 w15 w16se wp14">
+<w:numbering xmlns:wpc="http://schemas.microsoft.com/office/word/2010/wordprocessingCanvas" xmlns:cx="http://schemas.microsoft.com/office/drawing/2014/chartex" xmlns:cx1="http://schemas.microsoft.com/office/drawing/2015/9/8/chartex" xmlns:cx2="http://schemas.microsoft.com/office/drawing/2015/10/21/chartex" xmlns:cx3="http://schemas.microsoft.com/office/drawing/2016/5/9/chartex" xmlns:cx4="http://schemas.microsoft.com/office/drawing/2016/5/10/chartex" xmlns:cx5="http://schemas.microsoft.com/office/drawing/2016/5/11/chartex" xmlns:cx6="http://schemas.microsoft.com/office/drawing/2016/5/12/chartex" xmlns:cx7="http://schemas.microsoft.com/office/drawing/2016/5/13/chartex" xmlns:cx8="http://schemas.microsoft.com/office/drawing/2016/5/14/chartex" xmlns:mc="http://schemas.openxmlformats.org/markup-compatibility/2006" xmlns:aink="http://schemas.microsoft.com/office/drawing/2016/ink" xmlns:am3d="http://schemas.microsoft.com/office/drawing/2017/model3d" xmlns:o="urn:schemas-microsoft-com:office:office" xmlns:r="http://schemas.openxmlformats.org/officeDocument/2006/relationships" xmlns:m="http://schemas.openxmlformats.org/officeDocument/2006/math" xmlns:v="urn:schemas-microsoft-com:vml" xmlns:wp14="http://schemas.microsoft.com/office/word/2010/wordprocessingDrawing" xmlns:wp="http://schemas.openxmlformats.org/drawingml/2006/wordprocessingDrawing" xmlns:w10="urn:schemas-microsoft-com:office:word" xmlns:w="http://schemas.openxmlformats.org/wordprocessingml/2006/main" xmlns:w14="http://schemas.microsoft.com/office/word/2010/wordml" xmlns:w15="http://schemas.microsoft.com/office/word/2012/wordml" xmlns:w16cex="http://schemas.microsoft.com/office/word/2018/wordml/cex" xmlns:w16cid="http://schemas.microsoft.com/office/word/2016/wordml/cid" xmlns:w16="http://schemas.microsoft.com/office/word/2018/wordml" xmlns:w16se="http://schemas.microsoft.com/office/word/2015/wordml/symex" xmlns:wpg="http://schemas.microsoft.com/office/word/2010/wordprocessingGroup" xmlns:wpi="http://schemas.microsoft.com/office/word/2010/wordprocessingInk" xmlns:wne="http://schemas.microsoft.com/office/word/2006/wordml" xmlns:wps="http://schemas.microsoft.com/office/word/2010/wordprocessingShape" mc:Ignorable="w14 w15 w16se w16cid w16 w16cex wp14">
   <w:abstractNum w:abstractNumId="0" w15:restartNumberingAfterBreak="0">
     <w:nsid w:val="0BE03361"/>
     <w:multiLevelType w:val="multilevel"/>
@@ -2032,7 +2032,6 @@
     <w:lvl w:ilvl="1">
       <w:start w:val="1"/>
       <w:numFmt w:val="decimal"/>
-      <w:pStyle w:val="Ttulo2"/>
       <w:lvlText w:val="%1.%2."/>
       <w:lvlJc w:val="left"/>
       <w:pPr>
@@ -2161,6 +2160,150 @@
     </w:lvl>
   </w:abstractNum>
   <w:abstractNum w:abstractNumId="1" w15:restartNumberingAfterBreak="0">
+    <w:nsid w:val="1B732E8C"/>
+    <w:multiLevelType w:val="multilevel"/>
+    <w:tmpl w:val="9766BE9E"/>
+    <w:lvl w:ilvl="0">
+      <w:start w:val="1"/>
+      <w:numFmt w:val="decimal"/>
+      <w:lvlText w:val="%1."/>
+      <w:lvlJc w:val="left"/>
+      <w:pPr>
+        <w:ind w:left="360" w:hanging="360"/>
+      </w:pPr>
+    </w:lvl>
+    <w:lvl w:ilvl="1">
+      <w:start w:val="1"/>
+      <w:numFmt w:val="decimal"/>
+      <w:pStyle w:val="Ttulo2"/>
+      <w:lvlText w:val="%1.%2."/>
+      <w:lvlJc w:val="left"/>
+      <w:pPr>
+        <w:ind w:left="792" w:hanging="432"/>
+      </w:pPr>
+      <w:rPr>
+        <w:rFonts w:ascii="Times New Roman" w:hAnsi="Times New Roman" w:cs="Times New Roman"/>
+        <w:b w:val="0"/>
+        <w:bCs w:val="0"/>
+        <w:i w:val="0"/>
+        <w:iCs w:val="0"/>
+        <w:caps w:val="0"/>
+        <w:smallCaps w:val="0"/>
+        <w:strike w:val="0"/>
+        <w:dstrike w:val="0"/>
+        <w:outline w:val="0"/>
+        <w:shadow w:val="0"/>
+        <w:emboss w:val="0"/>
+        <w:imprint w:val="0"/>
+        <w:noProof w:val="0"/>
+        <w:snapToGrid w:val="0"/>
+        <w:vanish w:val="0"/>
+        <w:color w:val="000000"/>
+        <w:spacing w:val="0"/>
+        <w:w w:val="0"/>
+        <w:kern w:val="0"/>
+        <w:position w:val="0"/>
+        <w:sz w:val="0"/>
+        <w:szCs w:val="0"/>
+        <w:u w:val="none" w:color="000000"/>
+        <w:effect w:val="none"/>
+        <w:bdr w:val="none" w:sz="0" w:space="0" w:color="000000"/>
+        <w:shd w:val="clear" w:color="000000" w:fill="000000"/>
+        <w:vertAlign w:val="baseline"/>
+        <w:em w:val="none"/>
+        <w:lang w:val="x-none" w:eastAsia="x-none" w:bidi="x-none"/>
+        <w:specVanish w:val="0"/>
+        <w14:glow w14:rad="0">
+          <w14:srgbClr w14:val="000000"/>
+        </w14:glow>
+        <w14:shadow w14:blurRad="0" w14:dist="0" w14:dir="0" w14:sx="0" w14:sy="0" w14:kx="0" w14:ky="0" w14:algn="none">
+          <w14:srgbClr w14:val="000000"/>
+        </w14:shadow>
+        <w14:reflection w14:blurRad="0" w14:stA="0" w14:stPos="0" w14:endA="0" w14:endPos="0" w14:dist="0" w14:dir="0" w14:fadeDir="0" w14:sx="0" w14:sy="0" w14:kx="0" w14:ky="0" w14:algn="none"/>
+        <w14:textOutline w14:w="0" w14:cap="rnd" w14:cmpd="sng" w14:algn="ctr">
+          <w14:noFill/>
+          <w14:prstDash w14:val="solid"/>
+          <w14:bevel/>
+        </w14:textOutline>
+        <w14:scene3d>
+          <w14:camera w14:prst="orthographicFront"/>
+          <w14:lightRig w14:rig="threePt" w14:dir="t">
+            <w14:rot w14:lat="0" w14:lon="0" w14:rev="0"/>
+          </w14:lightRig>
+        </w14:scene3d>
+        <w14:props3d w14:extrusionH="0" w14:contourW="0" w14:prstMaterial="none"/>
+        <w14:ligatures w14:val="none"/>
+        <w14:numForm w14:val="default"/>
+        <w14:numSpacing w14:val="default"/>
+        <w14:stylisticSets/>
+        <w14:cntxtAlts w14:val="0"/>
+      </w:rPr>
+    </w:lvl>
+    <w:lvl w:ilvl="2">
+      <w:start w:val="1"/>
+      <w:numFmt w:val="decimal"/>
+      <w:lvlText w:val="%1.%2.%3."/>
+      <w:lvlJc w:val="left"/>
+      <w:pPr>
+        <w:ind w:left="1224" w:hanging="504"/>
+      </w:pPr>
+    </w:lvl>
+    <w:lvl w:ilvl="3">
+      <w:start w:val="1"/>
+      <w:numFmt w:val="decimal"/>
+      <w:lvlText w:val="%1.%2.%3.%4."/>
+      <w:lvlJc w:val="left"/>
+      <w:pPr>
+        <w:ind w:left="1728" w:hanging="648"/>
+      </w:pPr>
+    </w:lvl>
+    <w:lvl w:ilvl="4">
+      <w:start w:val="1"/>
+      <w:numFmt w:val="decimal"/>
+      <w:lvlText w:val="%1.%2.%3.%4.%5."/>
+      <w:lvlJc w:val="left"/>
+      <w:pPr>
+        <w:ind w:left="2232" w:hanging="792"/>
+      </w:pPr>
+    </w:lvl>
+    <w:lvl w:ilvl="5">
+      <w:start w:val="1"/>
+      <w:numFmt w:val="decimal"/>
+      <w:lvlText w:val="%1.%2.%3.%4.%5.%6."/>
+      <w:lvlJc w:val="left"/>
+      <w:pPr>
+        <w:ind w:left="2736" w:hanging="936"/>
+      </w:pPr>
+    </w:lvl>
+    <w:lvl w:ilvl="6">
+      <w:start w:val="1"/>
+      <w:numFmt w:val="decimal"/>
+      <w:lvlText w:val="%1.%2.%3.%4.%5.%6.%7."/>
+      <w:lvlJc w:val="left"/>
+      <w:pPr>
+        <w:ind w:left="3240" w:hanging="1080"/>
+      </w:pPr>
+    </w:lvl>
+    <w:lvl w:ilvl="7">
+      <w:start w:val="1"/>
+      <w:numFmt w:val="decimal"/>
+      <w:lvlText w:val="%1.%2.%3.%4.%5.%6.%7.%8."/>
+      <w:lvlJc w:val="left"/>
+      <w:pPr>
+        <w:ind w:left="3744" w:hanging="1224"/>
+      </w:pPr>
+    </w:lvl>
+    <w:lvl w:ilvl="8">
+      <w:start w:val="1"/>
+      <w:numFmt w:val="decimal"/>
+      <w:lvlText w:val="%1.%2.%3.%4.%5.%6.%7.%8.%9."/>
+      <w:lvlJc w:val="left"/>
+      <w:pPr>
+        <w:ind w:left="4320" w:hanging="1440"/>
+      </w:pPr>
+    </w:lvl>
+  </w:abstractNum>
+  <w:abstractNum w:abstractNumId="2" w15:restartNumberingAfterBreak="0">
     <w:nsid w:val="1DDE79DE"/>
     <w:multiLevelType w:val="multilevel"/>
     <w:tmpl w:val="0409001F"/>
@@ -2246,7 +2389,7 @@
       </w:pPr>
     </w:lvl>
   </w:abstractNum>
-  <w:abstractNum w:abstractNumId="2" w15:restartNumberingAfterBreak="0">
+  <w:abstractNum w:abstractNumId="3" w15:restartNumberingAfterBreak="0">
     <w:nsid w:val="547C5BD7"/>
     <w:multiLevelType w:val="multilevel"/>
     <w:tmpl w:val="0409001F"/>
@@ -2332,7 +2475,7 @@
       </w:pPr>
     </w:lvl>
   </w:abstractNum>
-  <w:abstractNum w:abstractNumId="3" w15:restartNumberingAfterBreak="0">
+  <w:abstractNum w:abstractNumId="4" w15:restartNumberingAfterBreak="0">
     <w:nsid w:val="691A51D8"/>
     <w:multiLevelType w:val="multilevel"/>
     <w:tmpl w:val="0409001F"/>
@@ -2419,16 +2562,16 @@
     </w:lvl>
   </w:abstractNum>
   <w:num w:numId="1">
-    <w:abstractNumId w:val="1"/>
+    <w:abstractNumId w:val="2"/>
   </w:num>
   <w:num w:numId="2">
-    <w:abstractNumId w:val="3"/>
+    <w:abstractNumId w:val="4"/>
   </w:num>
   <w:num w:numId="3">
     <w:abstractNumId w:val="0"/>
   </w:num>
   <w:num w:numId="4">
-    <w:abstractNumId w:val="2"/>
+    <w:abstractNumId w:val="3"/>
   </w:num>
   <w:num w:numId="5">
     <w:abstractNumId w:val="0"/>
@@ -2460,11 +2603,14 @@
       <w:startOverride w:val="1"/>
     </w:lvlOverride>
   </w:num>
+  <w:num w:numId="6">
+    <w:abstractNumId w:val="1"/>
+  </w:num>
 </w:numbering>
 </file>
 
 <file path=word/styles.xml><?xml version="1.0" encoding="utf-8"?>
-<w:styles xmlns:mc="http://schemas.openxmlformats.org/markup-compatibility/2006" xmlns:r="http://schemas.openxmlformats.org/officeDocument/2006/relationships" xmlns:w="http://schemas.openxmlformats.org/wordprocessingml/2006/main" xmlns:w14="http://schemas.microsoft.com/office/word/2010/wordml" xmlns:w15="http://schemas.microsoft.com/office/word/2012/wordml" xmlns:w16se="http://schemas.microsoft.com/office/word/2015/wordml/symex" mc:Ignorable="w14 w15 w16se">
+<w:styles xmlns:mc="http://schemas.openxmlformats.org/markup-compatibility/2006" xmlns:r="http://schemas.openxmlformats.org/officeDocument/2006/relationships" xmlns:w="http://schemas.openxmlformats.org/wordprocessingml/2006/main" xmlns:w14="http://schemas.microsoft.com/office/word/2010/wordml" xmlns:w15="http://schemas.microsoft.com/office/word/2012/wordml" xmlns:w16cex="http://schemas.microsoft.com/office/word/2018/wordml/cex" xmlns:w16cid="http://schemas.microsoft.com/office/word/2016/wordml/cid" xmlns:w16="http://schemas.microsoft.com/office/word/2018/wordml" xmlns:w16se="http://schemas.microsoft.com/office/word/2015/wordml/symex" mc:Ignorable="w14 w15 w16se w16cid w16 w16cex">
   <w:docDefaults>
     <w:rPrDefault>
       <w:rPr>
@@ -2480,7 +2626,7 @@
       </w:pPr>
     </w:pPrDefault>
   </w:docDefaults>
-  <w:latentStyles w:defLockedState="0" w:defUIPriority="99" w:defSemiHidden="0" w:defUnhideWhenUsed="0" w:defQFormat="0" w:count="371">
+  <w:latentStyles w:defLockedState="0" w:defUIPriority="99" w:defSemiHidden="0" w:defUnhideWhenUsed="0" w:defQFormat="0" w:count="376">
     <w:lsdException w:name="Normal" w:uiPriority="0" w:qFormat="1"/>
     <w:lsdException w:name="heading 1" w:uiPriority="9" w:qFormat="1"/>
     <w:lsdException w:name="heading 2" w:semiHidden="1" w:uiPriority="9" w:unhideWhenUsed="1" w:qFormat="1"/>
@@ -2586,7 +2732,6 @@
     <w:lsdException w:name="HTML Sample" w:semiHidden="1" w:unhideWhenUsed="1"/>
     <w:lsdException w:name="HTML Typewriter" w:semiHidden="1" w:unhideWhenUsed="1"/>
     <w:lsdException w:name="HTML Variable" w:semiHidden="1" w:unhideWhenUsed="1"/>
-    <w:lsdException w:name="Normal Table" w:semiHidden="1" w:unhideWhenUsed="1"/>
     <w:lsdException w:name="annotation subject" w:semiHidden="1" w:unhideWhenUsed="1"/>
     <w:lsdException w:name="No List" w:semiHidden="1" w:unhideWhenUsed="1"/>
     <w:lsdException w:name="Outline List 1" w:semiHidden="1" w:unhideWhenUsed="1"/>
@@ -2629,11 +2774,8 @@
     <w:lsdException w:name="Table Contemporary" w:semiHidden="1" w:unhideWhenUsed="1"/>
     <w:lsdException w:name="Table Elegant" w:semiHidden="1" w:unhideWhenUsed="1"/>
     <w:lsdException w:name="Table Professional" w:semiHidden="1" w:unhideWhenUsed="1"/>
-    <w:lsdException w:name="Table Subtle 1" w:semiHidden="1" w:unhideWhenUsed="1"/>
     <w:lsdException w:name="Table Subtle 2" w:semiHidden="1" w:unhideWhenUsed="1"/>
     <w:lsdException w:name="Table Web 1" w:semiHidden="1" w:unhideWhenUsed="1"/>
-    <w:lsdException w:name="Table Web 2" w:semiHidden="1" w:unhideWhenUsed="1"/>
-    <w:lsdException w:name="Table Web 3" w:semiHidden="1" w:unhideWhenUsed="1"/>
     <w:lsdException w:name="Balloon Text" w:semiHidden="1" w:unhideWhenUsed="1"/>
     <w:lsdException w:name="Table Grid" w:uiPriority="39"/>
     <w:lsdException w:name="Table Theme" w:semiHidden="1" w:unhideWhenUsed="1"/>
@@ -2852,6 +2994,11 @@
     <w:lsdException w:name="List Table 5 Dark Accent 6" w:uiPriority="50"/>
     <w:lsdException w:name="List Table 6 Colorful Accent 6" w:uiPriority="51"/>
     <w:lsdException w:name="List Table 7 Colorful Accent 6" w:uiPriority="52"/>
+    <w:lsdException w:name="Mention" w:semiHidden="1" w:unhideWhenUsed="1"/>
+    <w:lsdException w:name="Smart Hyperlink" w:semiHidden="1" w:unhideWhenUsed="1"/>
+    <w:lsdException w:name="Hashtag" w:semiHidden="1" w:unhideWhenUsed="1"/>
+    <w:lsdException w:name="Unresolved Mention" w:semiHidden="1" w:unhideWhenUsed="1"/>
+    <w:lsdException w:name="Smart Link" w:semiHidden="1" w:unhideWhenUsed="1"/>
   </w:latentStyles>
   <w:style w:type="paragraph" w:default="1" w:styleId="Normal">
     <w:name w:val="Normal"/>
@@ -2888,11 +3035,11 @@
     <w:uiPriority w:val="9"/>
     <w:unhideWhenUsed/>
     <w:qFormat/>
-    <w:rsid w:val="00C16CFF"/>
+    <w:rsid w:val="00FC21E5"/>
     <w:pPr>
       <w:numPr>
         <w:ilvl w:val="1"/>
-        <w:numId w:val="3"/>
+        <w:numId w:val="6"/>
       </w:numPr>
       <w:outlineLvl w:val="1"/>
     </w:pPr>
@@ -2996,7 +3143,7 @@
     <w:basedOn w:val="Fuentedeprrafopredeter"/>
     <w:link w:val="Ttulo2"/>
     <w:uiPriority w:val="9"/>
-    <w:rsid w:val="00C16CFF"/>
+    <w:rsid w:val="00FC21E5"/>
     <w:rPr>
       <w:rFonts w:ascii="Arial" w:hAnsi="Arial" w:cs="Arial"/>
       <w:b/>

--- a/Documentos/[2.ELABORACION]/Iteracion 3/MQPY_SAD/SAD_V3.docx
+++ b/Documentos/[2.ELABORACION]/Iteracion 3/MQPY_SAD/SAD_V3.docx
@@ -1872,35 +1872,20 @@
     </w:p>
     <w:p>
       <w:pPr>
-        <w:pStyle w:val="Ttulo1"/>
-        <w:ind w:left="720" w:hanging="360"/>
-      </w:pPr>
-    </w:p>
-    <w:p>
-      <w:pPr>
-        <w:pStyle w:val="Ttulo1"/>
-        <w:numPr>
-          <w:ilvl w:val="0"/>
-          <w:numId w:val="3"/>
-        </w:numPr>
-      </w:pPr>
-      <w:bookmarkStart w:id="10" w:name="_Toc44004468"/>
-      <w:r>
-        <w:t>DIAGRAMA DE DESPLIEGUE</w:t>
-      </w:r>
-      <w:bookmarkEnd w:id="10"/>
-    </w:p>
-    <w:p>
+        <w:rPr>
+          <w:b/>
+          <w:sz w:val="44"/>
+        </w:rPr>
+      </w:pPr>
       <w:r>
         <w:rPr>
           <w:noProof/>
-          <w:lang w:val="en-US"/>
         </w:rPr>
         <w:drawing>
-          <wp:inline distT="0" distB="0" distL="0" distR="0" wp14:anchorId="00DEE5D4" wp14:editId="0223A201">
-            <wp:extent cx="5612130" cy="3948430"/>
-            <wp:effectExtent l="0" t="0" r="7620" b="0"/>
-            <wp:docPr id="4" name="Imagen 4"/>
+          <wp:inline distT="0" distB="0" distL="0" distR="0" wp14:anchorId="1F72D66B" wp14:editId="5313DE74">
+            <wp:extent cx="5612130" cy="4812665"/>
+            <wp:effectExtent l="0" t="0" r="7620" b="6985"/>
+            <wp:docPr id="3" name="Imagen 3"/>
             <wp:cNvGraphicFramePr>
               <a:graphicFrameLocks xmlns:a="http://schemas.openxmlformats.org/drawingml/2006/main" noChangeAspect="1"/>
             </wp:cNvGraphicFramePr>
@@ -1920,6 +1905,69 @@
                   <pic:spPr>
                     <a:xfrm>
                       <a:off x="0" y="0"/>
+                      <a:ext cx="5612130" cy="4812665"/>
+                    </a:xfrm>
+                    <a:prstGeom prst="rect">
+                      <a:avLst/>
+                    </a:prstGeom>
+                  </pic:spPr>
+                </pic:pic>
+              </a:graphicData>
+            </a:graphic>
+          </wp:inline>
+        </w:drawing>
+      </w:r>
+    </w:p>
+    <w:p>
+      <w:pPr>
+        <w:pStyle w:val="Ttulo1"/>
+        <w:ind w:left="720" w:hanging="360"/>
+      </w:pPr>
+    </w:p>
+    <w:p>
+      <w:pPr>
+        <w:pStyle w:val="Ttulo1"/>
+        <w:numPr>
+          <w:ilvl w:val="0"/>
+          <w:numId w:val="3"/>
+        </w:numPr>
+      </w:pPr>
+      <w:bookmarkStart w:id="10" w:name="_Toc44004468"/>
+      <w:r>
+        <w:t>DIAGRAMA DE DESPLIEGUE</w:t>
+      </w:r>
+      <w:bookmarkEnd w:id="10"/>
+    </w:p>
+    <w:p>
+      <w:r>
+        <w:rPr>
+          <w:noProof/>
+          <w:lang w:val="en-US"/>
+        </w:rPr>
+        <w:drawing>
+          <wp:inline distT="0" distB="0" distL="0" distR="0" wp14:anchorId="00DEE5D4" wp14:editId="0223A201">
+            <wp:extent cx="5612130" cy="3948430"/>
+            <wp:effectExtent l="0" t="0" r="7620" b="0"/>
+            <wp:docPr id="4" name="Imagen 4"/>
+            <wp:cNvGraphicFramePr>
+              <a:graphicFrameLocks xmlns:a="http://schemas.openxmlformats.org/drawingml/2006/main" noChangeAspect="1"/>
+            </wp:cNvGraphicFramePr>
+            <a:graphic xmlns:a="http://schemas.openxmlformats.org/drawingml/2006/main">
+              <a:graphicData uri="http://schemas.openxmlformats.org/drawingml/2006/picture">
+                <pic:pic xmlns:pic="http://schemas.openxmlformats.org/drawingml/2006/picture">
+                  <pic:nvPicPr>
+                    <pic:cNvPr id="1" name=""/>
+                    <pic:cNvPicPr/>
+                  </pic:nvPicPr>
+                  <pic:blipFill>
+                    <a:blip r:embed="rId17"/>
+                    <a:stretch>
+                      <a:fillRect/>
+                    </a:stretch>
+                  </pic:blipFill>
+                  <pic:spPr>
+                    <a:xfrm>
+                      <a:off x="0" y="0"/>
                       <a:ext cx="5612130" cy="3948430"/>
                     </a:xfrm>
                     <a:prstGeom prst="rect">
@@ -1983,7 +2031,7 @@
                     <pic:cNvPicPr/>
                   </pic:nvPicPr>
                   <pic:blipFill>
-                    <a:blip r:embed="rId17"/>
+                    <a:blip r:embed="rId18"/>
                     <a:stretch>
                       <a:fillRect/>
                     </a:stretch>
@@ -2732,6 +2780,7 @@
     <w:lsdException w:name="HTML Sample" w:semiHidden="1" w:unhideWhenUsed="1"/>
     <w:lsdException w:name="HTML Typewriter" w:semiHidden="1" w:unhideWhenUsed="1"/>
     <w:lsdException w:name="HTML Variable" w:semiHidden="1" w:unhideWhenUsed="1"/>
+    <w:lsdException w:name="Normal Table" w:semiHidden="1" w:unhideWhenUsed="1"/>
     <w:lsdException w:name="annotation subject" w:semiHidden="1" w:unhideWhenUsed="1"/>
     <w:lsdException w:name="No List" w:semiHidden="1" w:unhideWhenUsed="1"/>
     <w:lsdException w:name="Outline List 1" w:semiHidden="1" w:unhideWhenUsed="1"/>
@@ -2774,8 +2823,11 @@
     <w:lsdException w:name="Table Contemporary" w:semiHidden="1" w:unhideWhenUsed="1"/>
     <w:lsdException w:name="Table Elegant" w:semiHidden="1" w:unhideWhenUsed="1"/>
     <w:lsdException w:name="Table Professional" w:semiHidden="1" w:unhideWhenUsed="1"/>
+    <w:lsdException w:name="Table Subtle 1" w:semiHidden="1" w:unhideWhenUsed="1"/>
     <w:lsdException w:name="Table Subtle 2" w:semiHidden="1" w:unhideWhenUsed="1"/>
     <w:lsdException w:name="Table Web 1" w:semiHidden="1" w:unhideWhenUsed="1"/>
+    <w:lsdException w:name="Table Web 2" w:semiHidden="1" w:unhideWhenUsed="1"/>
+    <w:lsdException w:name="Table Web 3" w:semiHidden="1" w:unhideWhenUsed="1"/>
     <w:lsdException w:name="Balloon Text" w:semiHidden="1" w:unhideWhenUsed="1"/>
     <w:lsdException w:name="Table Grid" w:uiPriority="39"/>
     <w:lsdException w:name="Table Theme" w:semiHidden="1" w:unhideWhenUsed="1"/>
